--- a/output/-warrant.docx
+++ b/output/-warrant.docx
@@ -175,7 +175,7 @@
     </w:p>
     <w:p>
       <w:r>
-        <w:t xml:space="preserve">Tue Sep 24 2024</w:t>
+        <w:t xml:space="preserve">Sun Sep 1 2024</w:t>
       </w:r>
     </w:p>
     <w:p>
@@ -190,7 +190,37 @@
     </w:p>
     <w:p>
       <w:r>
-        <w:t xml:space="preserve">Tue Sep 24 2024</w:t>
+        <w:t xml:space="preserve">Mon Sep 23 2024</w:t>
+      </w:r>
+    </w:p>
+    <w:p>
+      <w:r>
+        <w:t>--------------------------------------------------------------------------------</w:t>
+      </w:r>
+    </w:p>
+    <w:p>
+      <w:r>
+        <w:t>Date 1 day:</w:t>
+      </w:r>
+    </w:p>
+    <w:p>
+      <w:r>
+        <w:t xml:space="preserve">1st</w:t>
+      </w:r>
+    </w:p>
+    <w:p>
+      <w:r>
+        <w:t>--------------------------------------------------------------------------------</w:t>
+      </w:r>
+    </w:p>
+    <w:p>
+      <w:r>
+        <w:t>Date 2 day:</w:t>
+      </w:r>
+    </w:p>
+    <w:p>
+      <w:r>
+        <w:t xml:space="preserve">23rd</w:t>
       </w:r>
     </w:p>
     <w:p>
@@ -220,7 +250,7 @@
     </w:p>
     <w:p>
       <w:r>
-        <w:t xml:space="preserve"/>
+        <w:t xml:space="preserve">Were stolen or embezzled</w:t>
       </w:r>
     </w:p>
     <w:p>
@@ -265,6 +295,7 @@
     </w:p>
     <w:p>
       <w:r>
+        <w:lastRenderedPageBreak/>
         <w:t xml:space="preserve"/>
       </w:r>
     </w:p>

--- a/output/-warrant.docx
+++ b/output/-warrant.docx
@@ -1,313 +1,2638 @@
 
 <file path=word/document.xml><?xml version="1.0" encoding="utf-8"?>
-<w:document xmlns:wpc="http://schemas.microsoft.com/office/word/2010/wordprocessingCanvas" xmlns:cx="http://schemas.microsoft.com/office/drawing/2014/chartex" xmlns:cx1="http://schemas.microsoft.com/office/drawing/2015/9/8/chartex" xmlns:cx2="http://schemas.microsoft.com/office/drawing/2015/10/21/chartex" xmlns:cx3="http://schemas.microsoft.com/office/drawing/2016/5/9/chartex" xmlns:cx4="http://schemas.microsoft.com/office/drawing/2016/5/10/chartex" xmlns:cx5="http://schemas.microsoft.com/office/drawing/2016/5/11/chartex" xmlns:cx6="http://schemas.microsoft.com/office/drawing/2016/5/12/chartex" xmlns:cx7="http://schemas.microsoft.com/office/drawing/2016/5/13/chartex" xmlns:cx8="http://schemas.microsoft.com/office/drawing/2016/5/14/chartex" xmlns:mc="http://schemas.openxmlformats.org/markup-compatibility/2006" xmlns:aink="http://schemas.microsoft.com/office/drawing/2016/ink" xmlns:am3d="http://schemas.microsoft.com/office/drawing/2017/model3d" xmlns:o="urn:schemas-microsoft-com:office:office" xmlns:oel="http://schemas.microsoft.com/office/2019/extlst" xmlns:r="http://schemas.openxmlformats.org/officeDocument/2006/relationships" xmlns:m="http://schemas.openxmlformats.org/officeDocument/2006/math" xmlns:v="urn:schemas-microsoft-com:vml" xmlns:wp14="http://schemas.microsoft.com/office/word/2010/wordprocessingDrawing" xmlns:wp="http://schemas.openxmlformats.org/drawingml/2006/wordprocessingDrawing" xmlns:w10="urn:schemas-microsoft-com:office:word" xmlns:w="http://schemas.openxmlformats.org/wordprocessingml/2006/main" xmlns:w14="http://schemas.microsoft.com/office/word/2010/wordml" xmlns:w15="http://schemas.microsoft.com/office/word/2012/wordml" xmlns:w16cex="http://schemas.microsoft.com/office/word/2018/wordml/cex" xmlns:w16cid="http://schemas.microsoft.com/office/word/2016/wordml/cid" xmlns:w16="http://schemas.microsoft.com/office/word/2018/wordml" xmlns:w16du="http://schemas.microsoft.com/office/word/2023/wordml/word16du" xmlns:w16sdtdh="http://schemas.microsoft.com/office/word/2020/wordml/sdtdatahash" xmlns:w16se="http://schemas.microsoft.com/office/word/2015/wordml/symex" xmlns:wpg="http://schemas.microsoft.com/office/word/2010/wordprocessingGroup" xmlns:wpi="http://schemas.microsoft.com/office/word/2010/wordprocessingInk" xmlns:wne="http://schemas.microsoft.com/office/word/2006/wordml" xmlns:wps="http://schemas.microsoft.com/office/word/2010/wordprocessingShape" mc:Ignorable="w14 w15 w16se w16cid w16 w16cex w16sdtdh w16du wp14">
+<w:document xmlns:wpc="http://schemas.microsoft.com/office/word/2010/wordprocessingCanvas" xmlns:cx="http://schemas.microsoft.com/office/drawing/2014/chartex" xmlns:cx1="http://schemas.microsoft.com/office/drawing/2015/9/8/chartex" xmlns:cx2="http://schemas.microsoft.com/office/drawing/2015/10/21/chartex" xmlns:cx3="http://schemas.microsoft.com/office/drawing/2016/5/9/chartex" xmlns:cx4="http://schemas.microsoft.com/office/drawing/2016/5/10/chartex" xmlns:cx5="http://schemas.microsoft.com/office/drawing/2016/5/11/chartex" xmlns:cx6="http://schemas.microsoft.com/office/drawing/2016/5/12/chartex" xmlns:cx7="http://schemas.microsoft.com/office/drawing/2016/5/13/chartex" xmlns:cx8="http://schemas.microsoft.com/office/drawing/2016/5/14/chartex" xmlns:mc="http://schemas.openxmlformats.org/markup-compatibility/2006" xmlns:aink="http://schemas.microsoft.com/office/drawing/2016/ink" xmlns:am3d="http://schemas.microsoft.com/office/drawing/2017/model3d" xmlns:o="urn:schemas-microsoft-com:office:office" xmlns:oel="http://schemas.microsoft.com/office/2019/extlst" xmlns:r="http://schemas.openxmlformats.org/officeDocument/2006/relationships" xmlns:m="http://schemas.openxmlformats.org/officeDocument/2006/math" xmlns:v="urn:schemas-microsoft-com:vml" xmlns:wp14="http://schemas.microsoft.com/office/word/2010/wordprocessingDrawing" xmlns:wp="http://schemas.openxmlformats.org/drawingml/2006/wordprocessingDrawing" xmlns:w10="urn:schemas-microsoft-com:office:word" xmlns:w="http://schemas.openxmlformats.org/wordprocessingml/2006/main" xmlns:w14="http://schemas.microsoft.com/office/word/2010/wordml" xmlns:w15="http://schemas.microsoft.com/office/word/2012/wordml" xmlns:w16cex="http://schemas.microsoft.com/office/word/2018/wordml/cex" xmlns:w16cid="http://schemas.microsoft.com/office/word/2016/wordml/cid" xmlns:w16="http://schemas.microsoft.com/office/word/2018/wordml" xmlns:w16sdtdh="http://schemas.microsoft.com/office/word/2020/wordml/sdtdatahash" xmlns:w16se="http://schemas.microsoft.com/office/word/2015/wordml/symex" xmlns:wpg="http://schemas.microsoft.com/office/word/2010/wordprocessingGroup" xmlns:wpi="http://schemas.microsoft.com/office/word/2010/wordprocessingInk" xmlns:wne="http://schemas.microsoft.com/office/word/2006/wordml" xmlns:wps="http://schemas.microsoft.com/office/word/2010/wordprocessingShape" mc:Ignorable="w14 w15 w16se w16cid w16 w16cex w16sdtdh wp14">
   <w:body>
-    <w:p>
-      <w:r>
-        <w:t>Case Number:</w:t>
-      </w:r>
-    </w:p>
-    <w:p>
-      <w:r>
+    <w:tbl>
+      <w:tblPr>
+        <w:tblStyle w:val="TableGrid"/>
+        <w:tblW w:w="0" w:type="auto"/>
+        <w:tblBorders>
+          <w:top w:val="none" w:sz="0" w:space="0" w:color="auto"/>
+          <w:left w:val="none" w:sz="0" w:space="0" w:color="auto"/>
+          <w:bottom w:val="none" w:sz="0" w:space="0" w:color="auto"/>
+          <w:right w:val="none" w:sz="0" w:space="0" w:color="auto"/>
+          <w:insideH w:val="none" w:sz="0" w:space="0" w:color="auto"/>
+          <w:insideV w:val="none" w:sz="0" w:space="0" w:color="auto"/>
+        </w:tblBorders>
+        <w:tblLook w:val="04A0" w:firstRow="1" w:lastRow="0" w:firstColumn="1" w:lastColumn="0" w:noHBand="0" w:noVBand="1"/>
+      </w:tblPr>
+      <w:tblGrid>
+        <w:gridCol w:w="1776"/>
+        <w:gridCol w:w="7584"/>
+      </w:tblGrid>
+      <w:tr>
+        <w:tc>
+          <w:tcPr>
+            <w:tcW w:w="1705" w:type="dxa"/>
+          </w:tcPr>
+          <w:p>
+            <w:pPr>
+              <w:jc w:val="center"/>
+              <w:rPr>
+                <w:rFonts w:ascii="Times New Roman" w:hAnsi="Times New Roman" w:cs="Times New Roman"/>
+                <w:sz w:val="28"/>
+                <w:szCs w:val="28"/>
+              </w:rPr>
+            </w:pPr>
+            <w:r>
+              <w:rPr>
+                <w:rFonts w:ascii="Times New Roman" w:hAnsi="Times New Roman" w:cs="Times New Roman"/>
+                <w:noProof/>
+                <w:sz w:val="28"/>
+                <w:szCs w:val="28"/>
+              </w:rPr>
+              <w:drawing>
+                <wp:inline distT="0" distB="0" distL="0" distR="0" wp14:anchorId="56A67224" wp14:editId="4714E680">
+                  <wp:extent cx="981075" cy="1509395"/>
+                  <wp:effectExtent l="0" t="0" r="9525" b="0"/>
+                  <wp:docPr id="1001" name="Picture 1"/>
+                  <wp:cNvGraphicFramePr>
+                    <a:graphicFrameLocks xmlns:a="http://schemas.openxmlformats.org/drawingml/2006/main" noChangeAspect="1"/>
+                  </wp:cNvGraphicFramePr>
+                  <a:graphic xmlns:a="http://schemas.openxmlformats.org/drawingml/2006/main">
+                    <a:graphicData uri="http://schemas.openxmlformats.org/drawingml/2006/picture">
+                      <pic:pic xmlns:pic="http://schemas.openxmlformats.org/drawingml/2006/picture">
+                        <pic:nvPicPr>
+                          <pic:cNvPr id="1434838235" name="Picture 1434838235"/>
+                          <pic:cNvPicPr/>
+                        </pic:nvPicPr>
+                        <pic:blipFill>
+                          <a:blip r:embed="rId4" cstate="print">
+                            <a:extLst>
+                              <a:ext uri="{28A0092B-C50C-407E-A947-70E740481C1C}">
+                                <a14:useLocalDpi xmlns:a14="http://schemas.microsoft.com/office/drawing/2010/main" val="0"/>
+                              </a:ext>
+                            </a:extLst>
+                          </a:blip>
+                          <a:stretch>
+                            <a:fillRect/>
+                          </a:stretch>
+                        </pic:blipFill>
+                        <pic:spPr>
+                          <a:xfrm>
+                            <a:off x="0" y="0"/>
+                            <a:ext cx="981075" cy="1509395"/>
+                          </a:xfrm>
+                          <a:prstGeom prst="rect">
+                            <a:avLst/>
+                          </a:prstGeom>
+                        </pic:spPr>
+                      </pic:pic>
+                    </a:graphicData>
+                  </a:graphic>
+                </wp:inline>
+              </w:drawing>
+            </w:r>
+          </w:p>
+        </w:tc>
+        <w:tc>
+          <w:tcPr>
+            <w:tcW w:w="7645" w:type="dxa"/>
+          </w:tcPr>
+          <w:p>
+            <w:pPr>
+              <w:jc w:val="center"/>
+              <w:rPr>
+                <w:rFonts w:ascii="Times New Roman" w:hAnsi="Times New Roman" w:cs="Times New Roman"/>
+                <w:b/>
+                <w:bCs/>
+                <w:sz w:val="28"/>
+                <w:szCs w:val="28"/>
+              </w:rPr>
+            </w:pPr>
+            <w:r>
+              <w:rPr>
+                <w:rFonts w:ascii="Times New Roman" w:hAnsi="Times New Roman" w:cs="Times New Roman"/>
+                <w:b/>
+                <w:bCs/>
+                <w:sz w:val="28"/>
+                <w:szCs w:val="28"/>
+              </w:rPr>
+              <w:t xml:space="preserve">In the </w:t>
+            </w:r>
+            <w:proofErr w:type="gramStart"/>
+            <w:r>
+              <w:rPr>
+                <w:rFonts w:ascii="Times New Roman" w:hAnsi="Times New Roman" w:cs="Times New Roman"/>
+                <w:b/>
+                <w:bCs/>
+                <w:sz w:val="28"/>
+                <w:szCs w:val="28"/>
+              </w:rPr>
+              <w:t xml:space="preserve">Oro Valley Magistrate Court</w:t>
+            </w:r>
+          </w:p>
+          <w:p>
+            <w:pPr>
+              <w:jc w:val="center"/>
+              <w:rPr>
+                <w:rFonts w:ascii="Times New Roman" w:hAnsi="Times New Roman" w:cs="Times New Roman"/>
+                <w:b/>
+                <w:bCs/>
+                <w:sz w:val="28"/>
+                <w:szCs w:val="28"/>
+              </w:rPr>
+            </w:pPr>
+            <w:r>
+              <w:rPr>
+                <w:rFonts w:ascii="Times New Roman" w:hAnsi="Times New Roman" w:cs="Times New Roman"/>
+                <w:b/>
+                <w:bCs/>
+                <w:sz w:val="28"/>
+                <w:szCs w:val="28"/>
+              </w:rPr>
+              <w:t xml:space="preserve">County of </w:t>
+            </w:r>
+            <w:proofErr w:type="gramStart"/>
+            <w:r>
+              <w:rPr>
+                <w:rFonts w:ascii="Times New Roman" w:hAnsi="Times New Roman" w:cs="Times New Roman"/>
+                <w:b/>
+                <w:bCs/>
+                <w:sz w:val="28"/>
+                <w:szCs w:val="28"/>
+              </w:rPr>
+              <w:t xml:space="preserve">Pima, State of Arizona</w:t>
+            </w:r>
+          </w:p>
+          <w:p>
+            <w:pPr>
+              <w:jc w:val="center"/>
+              <w:rPr>
+                <w:rFonts w:ascii="Times New Roman" w:hAnsi="Times New Roman" w:cs="Times New Roman"/>
+                <w:b/>
+                <w:bCs/>
+                <w:sz w:val="28"/>
+                <w:szCs w:val="28"/>
+              </w:rPr>
+            </w:pPr>
+          </w:p>
+          <w:p>
+            <w:pPr>
+              <w:jc w:val="center"/>
+              <w:rPr>
+                <w:rFonts w:ascii="Times New Roman" w:hAnsi="Times New Roman" w:cs="Times New Roman"/>
+                <w:b/>
+                <w:bCs/>
+                <w:sz w:val="28"/>
+                <w:szCs w:val="28"/>
+              </w:rPr>
+            </w:pPr>
+          </w:p>
+          <w:p>
+            <w:pPr>
+              <w:jc w:val="center"/>
+              <w:rPr>
+                <w:rFonts w:ascii="Times New Roman" w:hAnsi="Times New Roman" w:cs="Times New Roman"/>
+                <w:b/>
+                <w:bCs/>
+                <w:sz w:val="28"/>
+                <w:szCs w:val="28"/>
+              </w:rPr>
+            </w:pPr>
+            <w:r>
+              <w:rPr>
+                <w:rFonts w:ascii="Times New Roman" w:hAnsi="Times New Roman" w:cs="Times New Roman"/>
+                <w:b/>
+                <w:bCs/>
+                <w:sz w:val="28"/>
+                <w:szCs w:val="28"/>
+              </w:rPr>
+              <w:t>Search Warrant No.: ____________________________</w:t>
+            </w:r>
+          </w:p>
+          <w:p>
+            <w:pPr>
+              <w:jc w:val="center"/>
+              <w:rPr>
+                <w:rFonts w:ascii="Times New Roman" w:hAnsi="Times New Roman" w:cs="Times New Roman"/>
+                <w:b/>
+                <w:bCs/>
+                <w:sz w:val="28"/>
+                <w:szCs w:val="28"/>
+              </w:rPr>
+            </w:pPr>
+            <w:r>
+              <w:rPr>
+                <w:rFonts w:ascii="Times New Roman" w:hAnsi="Times New Roman" w:cs="Times New Roman"/>
+                <w:b/>
+                <w:bCs/>
+                <w:sz w:val="28"/>
+                <w:szCs w:val="28"/>
+              </w:rPr>
+              <w:t xml:space="preserve">Case Number: </w:t>
+            </w:r>
+            <w:proofErr w:type="gramStart"/>
+            <w:r>
+              <w:rPr>
+                <w:rFonts w:ascii="Times New Roman" w:hAnsi="Times New Roman" w:cs="Times New Roman"/>
+                <w:b/>
+                <w:bCs/>
+                <w:sz w:val="28"/>
+                <w:szCs w:val="28"/>
+              </w:rPr>
+              <w:t xml:space="preserve"/>
+            </w:r>
+          </w:p>
+          <w:p>
+            <w:pPr>
+              <w:jc w:val="center"/>
+              <w:rPr>
+                <w:rFonts w:ascii="Times New Roman" w:hAnsi="Times New Roman" w:cs="Times New Roman"/>
+                <w:b/>
+                <w:bCs/>
+                <w:sz w:val="28"/>
+                <w:szCs w:val="28"/>
+              </w:rPr>
+            </w:pPr>
+            <w:r>
+              <w:rPr>
+                <w:rFonts w:ascii="Times New Roman" w:hAnsi="Times New Roman" w:cs="Times New Roman"/>
+                <w:b/>
+                <w:bCs/>
+                <w:sz w:val="28"/>
+                <w:szCs w:val="28"/>
+              </w:rPr>
+              <w:t>Affidavit in support of a Search Warrant</w:t>
+            </w:r>
+          </w:p>
+          <w:p>
+            <w:pPr>
+              <w:jc w:val="center"/>
+              <w:rPr>
+                <w:rFonts w:ascii="Times New Roman" w:hAnsi="Times New Roman" w:cs="Times New Roman"/>
+                <w:sz w:val="28"/>
+                <w:szCs w:val="28"/>
+              </w:rPr>
+            </w:pPr>
+          </w:p>
+        </w:tc>
+      </w:tr>
+    </w:tbl>
+    <w:p>
+      <w:pPr>
+        <w:rPr>
+          <w:rFonts w:ascii="Times New Roman" w:hAnsi="Times New Roman" w:cs="Times New Roman"/>
+          <w:sz w:val="24"/>
+          <w:szCs w:val="24"/>
+        </w:rPr>
+      </w:pPr>
+    </w:p>
+    <w:p>
+      <w:pPr>
+        <w:rPr>
+          <w:rFonts w:ascii="Times New Roman" w:hAnsi="Times New Roman" w:cs="Times New Roman"/>
+          <w:b/>
+          <w:bCs/>
+          <w:sz w:val="24"/>
+          <w:szCs w:val="24"/>
+        </w:rPr>
+      </w:pPr>
+      <w:r>
+        <w:rPr>
+          <w:rFonts w:ascii="Times New Roman" w:hAnsi="Times New Roman" w:cs="Times New Roman"/>
+          <w:b/>
+          <w:bCs/>
+          <w:sz w:val="24"/>
+          <w:szCs w:val="24"/>
+        </w:rPr>
+        <w:t xml:space="preserve">I, </w:t>
+      </w:r>
+      <w:proofErr w:type="gramStart"/>
+      <w:r>
+        <w:rPr>
+          <w:rFonts w:ascii="Times New Roman" w:hAnsi="Times New Roman" w:cs="Times New Roman"/>
+          <w:b/>
+          <w:bCs/>
+          <w:sz w:val="24"/>
+          <w:szCs w:val="24"/>
+        </w:rPr>
+        <w:t xml:space="preserve">Ofc.  , being duly sworn</w:t>
+      </w:r>
+      <w:r>
+        <w:rPr>
+          <w:rFonts w:ascii="Times New Roman" w:hAnsi="Times New Roman" w:cs="Times New Roman"/>
+          <w:b/>
+          <w:bCs/>
+          <w:sz w:val="24"/>
+          <w:szCs w:val="24"/>
+        </w:rPr>
+        <w:t>,</w:t>
+      </w:r>
+      <w:r>
+        <w:rPr>
+          <w:rFonts w:ascii="Times New Roman" w:hAnsi="Times New Roman" w:cs="Times New Roman"/>
+          <w:b/>
+          <w:bCs/>
+          <w:sz w:val="24"/>
+          <w:szCs w:val="24"/>
+        </w:rPr>
+        <w:t xml:space="preserve"> </w:t>
+      </w:r>
+      <w:r>
+        <w:rPr>
+          <w:rFonts w:ascii="Times New Roman" w:hAnsi="Times New Roman" w:cs="Times New Roman"/>
+          <w:b/>
+          <w:bCs/>
+          <w:sz w:val="24"/>
+          <w:szCs w:val="24"/>
+        </w:rPr>
+        <w:t>depose</w:t>
+      </w:r>
+      <w:r>
+        <w:rPr>
+          <w:rFonts w:ascii="Times New Roman" w:hAnsi="Times New Roman" w:cs="Times New Roman"/>
+          <w:b/>
+          <w:bCs/>
+          <w:sz w:val="24"/>
+          <w:szCs w:val="24"/>
+        </w:rPr>
+        <w:t xml:space="preserve"> and</w:t>
+      </w:r>
+      <w:r>
+        <w:rPr>
+          <w:rFonts w:ascii="Times New Roman" w:hAnsi="Times New Roman" w:cs="Times New Roman"/>
+          <w:b/>
+          <w:bCs/>
+          <w:sz w:val="24"/>
+          <w:szCs w:val="24"/>
+        </w:rPr>
+        <w:t xml:space="preserve"> say that there is just, probable and reasonable cause to believe that there is now: </w:t>
+      </w:r>
+    </w:p>
+    <w:tbl>
+      <w:tblPr>
+        <w:tblStyle w:val="TableGrid"/>
+        <w:tblW w:w="0" w:type="auto"/>
+        <w:tblBorders>
+          <w:top w:val="none" w:sz="0" w:space="0" w:color="auto"/>
+          <w:left w:val="none" w:sz="0" w:space="0" w:color="auto"/>
+          <w:bottom w:val="none" w:sz="0" w:space="0" w:color="auto"/>
+          <w:right w:val="none" w:sz="0" w:space="0" w:color="auto"/>
+          <w:insideH w:val="none" w:sz="0" w:space="0" w:color="auto"/>
+          <w:insideV w:val="none" w:sz="0" w:space="0" w:color="auto"/>
+        </w:tblBorders>
+        <w:tblLook w:val="04A0" w:firstRow="1" w:lastRow="0" w:firstColumn="1" w:lastColumn="0" w:noHBand="0" w:noVBand="1"/>
+      </w:tblPr>
+      <w:tblGrid>
+        <w:gridCol w:w="3060"/>
+        <w:gridCol w:w="6290"/>
+      </w:tblGrid>
+      <w:tr>
+        <w:tc>
+          <w:tcPr>
+            <w:tcW w:w="3060" w:type="dxa"/>
+          </w:tcPr>
+          <w:p>
+            <w:pPr>
+              <w:jc w:val="right"/>
+              <w:rPr>
+                <w:rFonts w:ascii="Times New Roman" w:hAnsi="Times New Roman" w:cs="Times New Roman"/>
+                <w:b/>
+                <w:bCs/>
+                <w:sz w:val="24"/>
+                <w:szCs w:val="24"/>
+              </w:rPr>
+            </w:pPr>
+            <w:r>
+              <w:rPr>
+                <w:rFonts w:ascii="Times New Roman" w:hAnsi="Times New Roman" w:cs="Times New Roman"/>
+                <w:b/>
+                <w:bCs/>
+                <w:sz w:val="24"/>
+                <w:szCs w:val="24"/>
+              </w:rPr>
+              <w:t>In the possession of:</w:t>
+            </w:r>
+          </w:p>
+        </w:tc>
+        <w:tc>
+          <w:tcPr>
+            <w:tcW w:w="6290" w:type="dxa"/>
+          </w:tcPr>
+          <w:p>
+            <w:pPr>
+              <w:rPr>
+                <w:rFonts w:ascii="Times New Roman" w:hAnsi="Times New Roman" w:cs="Times New Roman"/>
+                <w:sz w:val="24"/>
+                <w:szCs w:val="24"/>
+              </w:rPr>
+            </w:pPr>
+            <w:proofErr w:type="gramStart"/>
+            <w:r>
+              <w:rPr>
+                <w:rFonts w:ascii="Times New Roman" w:hAnsi="Times New Roman" w:cs="Times New Roman"/>
+                <w:sz w:val="24"/>
+                <w:szCs w:val="24"/>
+              </w:rPr>
+              <w:t xml:space="preserve"/>
+            </w:r>
+          </w:p>
+        </w:tc>
+      </w:tr>
+      <w:tr>
+        <w:tc>
+          <w:tcPr>
+            <w:tcW w:w="3060" w:type="dxa"/>
+          </w:tcPr>
+          <w:p>
+            <w:pPr>
+              <w:jc w:val="right"/>
+              <w:rPr>
+                <w:rFonts w:ascii="Times New Roman" w:hAnsi="Times New Roman" w:cs="Times New Roman"/>
+                <w:b/>
+                <w:bCs/>
+                <w:sz w:val="24"/>
+                <w:szCs w:val="24"/>
+              </w:rPr>
+            </w:pPr>
+            <w:r>
+              <w:rPr>
+                <w:rFonts w:ascii="Times New Roman" w:hAnsi="Times New Roman" w:cs="Times New Roman"/>
+                <w:b/>
+                <w:bCs/>
+                <w:sz w:val="24"/>
+                <w:szCs w:val="24"/>
+              </w:rPr>
+              <w:t>On the premises located at:</w:t>
+            </w:r>
+          </w:p>
+        </w:tc>
+        <w:tc>
+          <w:tcPr>
+            <w:tcW w:w="6290" w:type="dxa"/>
+          </w:tcPr>
+          <w:p>
+            <w:pPr>
+              <w:rPr>
+                <w:rFonts w:ascii="Times New Roman" w:hAnsi="Times New Roman" w:cs="Times New Roman"/>
+                <w:sz w:val="24"/>
+                <w:szCs w:val="24"/>
+              </w:rPr>
+            </w:pPr>
+            <w:proofErr w:type="gramStart"/>
+            <w:r>
+              <w:rPr>
+                <w:rFonts w:ascii="Times New Roman" w:hAnsi="Times New Roman" w:cs="Times New Roman"/>
+                <w:sz w:val="24"/>
+                <w:szCs w:val="24"/>
+              </w:rPr>
+              <w:t xml:space="preserve"/>
+            </w:r>
+          </w:p>
+        </w:tc>
+      </w:tr>
+      <w:tr>
+        <w:tc>
+          <w:tcPr>
+            <w:tcW w:w="3060" w:type="dxa"/>
+          </w:tcPr>
+          <w:p>
+            <w:pPr>
+              <w:jc w:val="right"/>
+              <w:rPr>
+                <w:rFonts w:ascii="Times New Roman" w:hAnsi="Times New Roman" w:cs="Times New Roman"/>
+                <w:b/>
+                <w:bCs/>
+                <w:sz w:val="24"/>
+                <w:szCs w:val="24"/>
+              </w:rPr>
+            </w:pPr>
+            <w:r>
+              <w:rPr>
+                <w:rFonts w:ascii="Times New Roman" w:hAnsi="Times New Roman" w:cs="Times New Roman"/>
+                <w:b/>
+                <w:bCs/>
+                <w:sz w:val="24"/>
+                <w:szCs w:val="24"/>
+              </w:rPr>
+              <w:t>In the vehicle described as:</w:t>
+            </w:r>
+          </w:p>
+        </w:tc>
+        <w:tc>
+          <w:tcPr>
+            <w:tcW w:w="6290" w:type="dxa"/>
+          </w:tcPr>
+          <w:p>
+            <w:pPr>
+              <w:rPr>
+                <w:rFonts w:ascii="Times New Roman" w:hAnsi="Times New Roman" w:cs="Times New Roman"/>
+                <w:sz w:val="24"/>
+                <w:szCs w:val="24"/>
+              </w:rPr>
+            </w:pPr>
+            <w:proofErr w:type="gramStart"/>
+            <w:r>
+              <w:rPr>
+                <w:rFonts w:ascii="Times New Roman" w:hAnsi="Times New Roman" w:cs="Times New Roman"/>
+                <w:sz w:val="24"/>
+                <w:szCs w:val="24"/>
+              </w:rPr>
+              <w:t xml:space="preserve"/>
+            </w:r>
+          </w:p>
+        </w:tc>
+      </w:tr>
+    </w:tbl>
+    <w:p>
+      <w:pPr>
+        <w:rPr>
+          <w:rFonts w:ascii="Times New Roman" w:hAnsi="Times New Roman" w:cs="Times New Roman"/>
+          <w:sz w:val="24"/>
+          <w:szCs w:val="24"/>
+        </w:rPr>
+      </w:pPr>
+    </w:p>
+    <w:p>
+      <w:pPr>
+        <w:rPr>
+          <w:rFonts w:ascii="Times New Roman" w:hAnsi="Times New Roman" w:cs="Times New Roman"/>
+          <w:b/>
+          <w:bCs/>
+          <w:sz w:val="24"/>
+          <w:szCs w:val="24"/>
+        </w:rPr>
+      </w:pPr>
+      <w:r>
+        <w:rPr>
+          <w:rFonts w:ascii="Times New Roman" w:hAnsi="Times New Roman" w:cs="Times New Roman"/>
+          <w:b/>
+          <w:bCs/>
+          <w:sz w:val="24"/>
+          <w:szCs w:val="24"/>
+        </w:rPr>
+        <w:t>There is now being possessed or concealed certain property or things described as:</w:t>
+      </w:r>
+    </w:p>
+    <w:p>
+      <w:pPr>
+        <w:rPr>
+          <w:rFonts w:ascii="Times New Roman" w:hAnsi="Times New Roman" w:cs="Times New Roman"/>
+          <w:sz w:val="24"/>
+          <w:szCs w:val="24"/>
+        </w:rPr>
+      </w:pPr>
+      <w:proofErr w:type="gramStart"/>
+      <w:r>
+        <w:rPr>
+          <w:rFonts w:ascii="Times New Roman" w:hAnsi="Times New Roman" w:cs="Times New Roman"/>
+          <w:sz w:val="24"/>
+          <w:szCs w:val="24"/>
+        </w:rPr>
         <w:t xml:space="preserve"/>
       </w:r>
     </w:p>
     <w:p>
-      <w:r>
-        <w:t>--------------------------------------------------------------------------------</w:t>
-      </w:r>
-    </w:p>
-    <w:p>
-      <w:r>
-        <w:t>Name:</w:t>
-      </w:r>
-    </w:p>
-    <w:p>
-      <w:r>
+      <w:pPr>
+        <w:rPr>
+          <w:rFonts w:ascii="Times New Roman" w:hAnsi="Times New Roman" w:cs="Times New Roman"/>
+          <w:sz w:val="24"/>
+          <w:szCs w:val="24"/>
+        </w:rPr>
+      </w:pPr>
+      <w:proofErr w:type="gramStart"/>
+      <w:r>
+        <w:rPr>
+          <w:rFonts w:ascii="Times New Roman" w:hAnsi="Times New Roman" w:cs="Times New Roman"/>
+          <w:sz w:val="24"/>
+          <w:szCs w:val="24"/>
+        </w:rPr>
         <w:t xml:space="preserve"/>
       </w:r>
     </w:p>
     <w:p>
-      <w:r>
-        <w:t>--------------------------------------------------------------------------------</w:t>
-      </w:r>
-    </w:p>
-    <w:p>
-      <w:r>
-        <w:t>Rank:</w:t>
-      </w:r>
-    </w:p>
-    <w:p>
-      <w:r>
-        <w:t xml:space="preserve">Ofc.</w:t>
-      </w:r>
-    </w:p>
-    <w:p>
-      <w:r>
-        <w:t>--------------------------------------------------------------------------------</w:t>
-      </w:r>
-    </w:p>
-    <w:p>
-      <w:r>
-        <w:t>Badge:</w:t>
-      </w:r>
-    </w:p>
-    <w:p>
-      <w:r>
+      <w:pPr>
+        <w:rPr>
+          <w:rFonts w:ascii="Times New Roman" w:hAnsi="Times New Roman" w:cs="Times New Roman"/>
+          <w:b/>
+          <w:bCs/>
+          <w:sz w:val="24"/>
+          <w:szCs w:val="24"/>
+        </w:rPr>
+      </w:pPr>
+      <w:r>
+        <w:rPr>
+          <w:rFonts w:ascii="Times New Roman" w:hAnsi="Times New Roman" w:cs="Times New Roman"/>
+          <w:b/>
+          <w:bCs/>
+          <w:sz w:val="24"/>
+          <w:szCs w:val="24"/>
+        </w:rPr>
+        <w:t>I</w:t>
+      </w:r>
+      <w:r>
+        <w:rPr>
+          <w:rFonts w:ascii="Times New Roman" w:hAnsi="Times New Roman" w:cs="Times New Roman"/>
+          <w:b/>
+          <w:bCs/>
+          <w:sz w:val="24"/>
+          <w:szCs w:val="24"/>
+        </w:rPr>
+        <w:t xml:space="preserve">, </w:t>
+      </w:r>
+      <w:proofErr w:type="gramStart"/>
+      <w:r>
+        <w:rPr>
+          <w:rFonts w:ascii="Times New Roman" w:hAnsi="Times New Roman" w:cs="Times New Roman"/>
+          <w:b/>
+          <w:bCs/>
+          <w:sz w:val="24"/>
+          <w:szCs w:val="24"/>
+        </w:rPr>
+        <w:t xml:space="preserve">Ofc.  , your affiant, am a police officer with the Oro Valley Police Department. I have been a police officer for  years</w:t>
+      </w:r>
+      <w:r>
+        <w:rPr>
+          <w:rFonts w:ascii="Times New Roman" w:hAnsi="Times New Roman" w:cs="Times New Roman"/>
+          <w:b/>
+          <w:bCs/>
+          <w:sz w:val="24"/>
+          <w:szCs w:val="24"/>
+        </w:rPr>
+        <w:t xml:space="preserve"> and</w:t>
+      </w:r>
+      <w:r>
+        <w:rPr>
+          <w:rFonts w:ascii="Times New Roman" w:hAnsi="Times New Roman" w:cs="Times New Roman"/>
+          <w:b/>
+          <w:bCs/>
+          <w:sz w:val="24"/>
+          <w:szCs w:val="24"/>
+        </w:rPr>
+        <w:t xml:space="preserve"> have the following Training and Experience:</w:t>
+      </w:r>
+    </w:p>
+    <w:p>
+      <w:pPr>
+        <w:rPr>
+          <w:rFonts w:ascii="Times New Roman" w:hAnsi="Times New Roman" w:cs="Times New Roman"/>
+          <w:sz w:val="24"/>
+          <w:szCs w:val="24"/>
+        </w:rPr>
+      </w:pPr>
+      <w:proofErr w:type="gramStart"/>
+      <w:r>
+        <w:rPr>
+          <w:rFonts w:ascii="Times New Roman" w:hAnsi="Times New Roman" w:cs="Times New Roman"/>
+          <w:sz w:val="24"/>
+          <w:szCs w:val="24"/>
+        </w:rPr>
         <w:t xml:space="preserve"/>
       </w:r>
     </w:p>
     <w:p>
-      <w:r>
-        <w:t>--------------------------------------------------------------------------------</w:t>
-      </w:r>
-    </w:p>
-    <w:p>
-      <w:r>
-        <w:t>Court:</w:t>
-      </w:r>
-    </w:p>
-    <w:p>
-      <w:r>
-        <w:t xml:space="preserve">Oro Valley Magistrate Court</w:t>
-      </w:r>
-    </w:p>
-    <w:p>
-      <w:r>
-        <w:t>--------------------------------------------------------------------------------</w:t>
-      </w:r>
-    </w:p>
-    <w:p>
-      <w:r>
-        <w:t>Judge:</w:t>
-      </w:r>
-    </w:p>
-    <w:p>
-      <w:r>
+      <w:pPr>
+        <w:rPr>
+          <w:rFonts w:ascii="Times New Roman" w:hAnsi="Times New Roman" w:cs="Times New Roman"/>
+          <w:b/>
+          <w:bCs/>
+          <w:sz w:val="24"/>
+          <w:szCs w:val="24"/>
+        </w:rPr>
+      </w:pPr>
+      <w:r>
+        <w:rPr>
+          <w:rFonts w:ascii="Times New Roman" w:hAnsi="Times New Roman" w:cs="Times New Roman"/>
+          <w:b/>
+          <w:bCs/>
+          <w:sz w:val="24"/>
+          <w:szCs w:val="24"/>
+        </w:rPr>
+        <w:t>I am investigating the crime(s) of:</w:t>
+      </w:r>
+    </w:p>
+    <w:p>
+      <w:pPr>
+        <w:rPr>
+          <w:rFonts w:ascii="Times New Roman" w:hAnsi="Times New Roman" w:cs="Times New Roman"/>
+          <w:sz w:val="24"/>
+          <w:szCs w:val="24"/>
+        </w:rPr>
+      </w:pPr>
+      <w:proofErr w:type="gramStart"/>
+      <w:r>
+        <w:rPr>
+          <w:rFonts w:ascii="Times New Roman" w:hAnsi="Times New Roman" w:cs="Times New Roman"/>
+          <w:sz w:val="24"/>
+          <w:szCs w:val="24"/>
+        </w:rPr>
         <w:t xml:space="preserve"/>
       </w:r>
     </w:p>
     <w:p>
-      <w:r>
-        <w:t>--------------------------------------------------------------------------------</w:t>
-      </w:r>
-    </w:p>
-    <w:p>
-      <w:r>
-        <w:t>Person:</w:t>
-      </w:r>
-    </w:p>
-    <w:p>
-      <w:r>
+      <w:pPr>
+        <w:rPr>
+          <w:rFonts w:ascii="Times New Roman" w:hAnsi="Times New Roman" w:cs="Times New Roman"/>
+          <w:b/>
+          <w:bCs/>
+          <w:sz w:val="24"/>
+          <w:szCs w:val="24"/>
+        </w:rPr>
+      </w:pPr>
+      <w:r>
+        <w:rPr>
+          <w:rFonts w:ascii="Times New Roman" w:hAnsi="Times New Roman" w:cs="Times New Roman"/>
+          <w:b/>
+          <w:bCs/>
+          <w:sz w:val="24"/>
+          <w:szCs w:val="24"/>
+        </w:rPr>
+        <w:t xml:space="preserve">Which I believe to have been committed </w:t>
+      </w:r>
+      <w:proofErr w:type="gramStart"/>
+      <w:r>
+        <w:rPr>
+          <w:rFonts w:ascii="Times New Roman" w:hAnsi="Times New Roman" w:cs="Times New Roman"/>
+          <w:b/>
+          <w:bCs/>
+          <w:sz w:val="24"/>
+          <w:szCs w:val="24"/>
+        </w:rPr>
+        <w:t xml:space="preserve">on September 25th, 2024,</w:t>
+      </w:r>
+      <w:r>
+        <w:rPr>
+          <w:rFonts w:ascii="Times New Roman" w:hAnsi="Times New Roman" w:cs="Times New Roman"/>
+          <w:b/>
+          <w:bCs/>
+          <w:sz w:val="24"/>
+          <w:szCs w:val="24"/>
+        </w:rPr>
+        <w:t xml:space="preserve"> in </w:t>
+      </w:r>
+      <w:r>
+        <w:rPr>
+          <w:rFonts w:ascii="Times New Roman" w:hAnsi="Times New Roman" w:cs="Times New Roman"/>
+          <w:b/>
+          <w:bCs/>
+          <w:sz w:val="24"/>
+          <w:szCs w:val="24"/>
+        </w:rPr>
+        <w:t xml:space="preserve">the county of </w:t>
+      </w:r>
+      <w:r>
+        <w:rPr>
+          <w:rFonts w:ascii="Times New Roman" w:hAnsi="Times New Roman" w:cs="Times New Roman"/>
+          <w:b/>
+          <w:bCs/>
+          <w:sz w:val="24"/>
+          <w:szCs w:val="24"/>
+        </w:rPr>
+        <w:t xml:space="preserve">Pima, State of Arizona.</w:t>
+      </w:r>
+    </w:p>
+    <w:p>
+      <w:pPr>
+        <w:rPr>
+          <w:rFonts w:ascii="Times New Roman" w:hAnsi="Times New Roman" w:cs="Times New Roman"/>
+          <w:b/>
+          <w:bCs/>
+          <w:sz w:val="24"/>
+          <w:szCs w:val="24"/>
+        </w:rPr>
+      </w:pPr>
+      <w:r>
+        <w:rPr>
+          <w:rFonts w:ascii="Times New Roman" w:hAnsi="Times New Roman" w:cs="Times New Roman"/>
+          <w:b/>
+          <w:bCs/>
+          <w:sz w:val="24"/>
+          <w:szCs w:val="24"/>
+        </w:rPr>
+        <w:t>Your affiant says there is probable and reasonable cause to believe that the stated property constitutes evidence which tends to show a crime has been committed and the property is subject to seizure as evidence.</w:t>
+      </w:r>
+    </w:p>
+    <w:p>
+      <w:pPr>
+        <w:rPr>
+          <w:rFonts w:ascii="Times New Roman" w:hAnsi="Times New Roman" w:cs="Times New Roman"/>
+          <w:b/>
+          <w:bCs/>
+          <w:sz w:val="24"/>
+          <w:szCs w:val="24"/>
+        </w:rPr>
+      </w:pPr>
+      <w:r>
+        <w:rPr>
+          <w:rFonts w:ascii="Times New Roman" w:hAnsi="Times New Roman" w:cs="Times New Roman"/>
+          <w:b/>
+          <w:bCs/>
+          <w:sz w:val="24"/>
+          <w:szCs w:val="24"/>
+        </w:rPr>
+        <w:t>Your affiant says that the facts in support of the issuance of this search warrant are as follows:</w:t>
+      </w:r>
+    </w:p>
+    <w:p>
+      <w:pPr>
+        <w:rPr>
+          <w:rFonts w:ascii="Times New Roman" w:hAnsi="Times New Roman" w:cs="Times New Roman"/>
+          <w:sz w:val="24"/>
+          <w:szCs w:val="24"/>
+        </w:rPr>
+      </w:pPr>
+      <w:proofErr w:type="gramStart"/>
+      <w:r>
+        <w:rPr>
+          <w:rFonts w:ascii="Times New Roman" w:hAnsi="Times New Roman" w:cs="Times New Roman"/>
+          <w:sz w:val="24"/>
+          <w:szCs w:val="24"/>
+        </w:rPr>
         <w:t xml:space="preserve"/>
       </w:r>
     </w:p>
     <w:p>
-      <w:r>
-        <w:t>--------------------------------------------------------------------------------</w:t>
-      </w:r>
-    </w:p>
-    <w:p>
-      <w:r>
-        <w:t>Place:</w:t>
-      </w:r>
-    </w:p>
-    <w:p>
-      <w:r>
+      <w:pPr>
+        <w:rPr>
+          <w:rFonts w:ascii="Times New Roman" w:hAnsi="Times New Roman" w:cs="Times New Roman"/>
+          <w:sz w:val="24"/>
+          <w:szCs w:val="24"/>
+        </w:rPr>
+      </w:pPr>
+    </w:p>
+    <w:p>
+      <w:pPr>
+        <w:rPr>
+          <w:rFonts w:ascii="Times New Roman" w:hAnsi="Times New Roman" w:cs="Times New Roman"/>
+          <w:b/>
+          <w:bCs/>
+          <w:sz w:val="24"/>
+          <w:szCs w:val="24"/>
+        </w:rPr>
+      </w:pPr>
+      <w:r>
+        <w:rPr>
+          <w:rFonts w:ascii="Times New Roman" w:hAnsi="Times New Roman" w:cs="Times New Roman"/>
+          <w:b/>
+          <w:bCs/>
+          <w:sz w:val="24"/>
+          <w:szCs w:val="24"/>
+        </w:rPr>
+        <w:lastRenderedPageBreak/>
+        <w:t>Therefore, I request that a search warrant be issued</w:t>
+      </w:r>
+      <w:r>
+        <w:rPr>
+          <w:rFonts w:ascii="Times New Roman" w:hAnsi="Times New Roman" w:cs="Times New Roman"/>
+          <w:b/>
+          <w:bCs/>
+          <w:sz w:val="24"/>
+          <w:szCs w:val="24"/>
+        </w:rPr>
+        <w:t xml:space="preserve"> and a search be made for the item(s) described herein, and that the same be retained in my custody or the custody of the Oro Valley Police Department</w:t>
+      </w:r>
+      <w:r>
+        <w:rPr>
+          <w:rFonts w:ascii="Times New Roman" w:hAnsi="Times New Roman" w:cs="Times New Roman"/>
+          <w:b/>
+          <w:bCs/>
+          <w:sz w:val="24"/>
+          <w:szCs w:val="24"/>
+        </w:rPr>
+        <w:t xml:space="preserve"> </w:t>
+      </w:r>
+      <w:proofErr w:type="gramStart"/>
+      <w:r>
+        <w:rPr>
+          <w:rFonts w:ascii="Times New Roman" w:hAnsi="Times New Roman" w:cs="Times New Roman"/>
+          <w:b/>
+          <w:bCs/>
+          <w:sz w:val="24"/>
+          <w:szCs w:val="24"/>
+        </w:rPr>
+        <w:t xml:space="preserve">In the Daytime, excluding the time period between 10pm and 6:30am.</w:t>
+        <w:br/>
         <w:t xml:space="preserve"/>
       </w:r>
-    </w:p>
-    <w:p>
-      <w:r>
-        <w:t>--------------------------------------------------------------------------------</w:t>
-      </w:r>
-    </w:p>
-    <w:p>
-      <w:r>
-        <w:t>Vehicle:</w:t>
-      </w:r>
-    </w:p>
-    <w:p>
-      <w:r>
+      <w:r>
+        <w:rPr>
+          <w:rFonts w:ascii="Times New Roman" w:hAnsi="Times New Roman" w:cs="Times New Roman"/>
+          <w:b/>
+          <w:bCs/>
+          <w:sz w:val="24"/>
+          <w:szCs w:val="24"/>
+        </w:rPr>
+        <w:t xml:space="preserve">In the night time for the following reason(s):</w:t>
+        <w:br/>
         <w:t xml:space="preserve"/>
-      </w:r>
-    </w:p>
-    <w:p>
-      <w:r>
-        <w:t>--------------------------------------------------------------------------------</w:t>
-      </w:r>
-    </w:p>
-    <w:p>
-      <w:r>
-        <w:t>Property:</w:t>
-      </w:r>
-    </w:p>
-    <w:p>
-      <w:r>
+        <w:br/>
+        <w:t xml:space="preserve">im tired</w:t>
+      </w:r>
+    </w:p>
+    <w:p>
+      <w:pPr>
+        <w:rPr>
+          <w:rFonts w:ascii="Times New Roman" w:hAnsi="Times New Roman" w:cs="Times New Roman"/>
+          <w:sz w:val="24"/>
+          <w:szCs w:val="24"/>
+        </w:rPr>
+      </w:pPr>
+    </w:p>
+    <w:p>
+      <w:pPr>
+        <w:rPr>
+          <w:rFonts w:ascii="Times New Roman" w:hAnsi="Times New Roman" w:cs="Times New Roman"/>
+          <w:sz w:val="24"/>
+          <w:szCs w:val="24"/>
+        </w:rPr>
+      </w:pPr>
+      <w:r>
+        <w:rPr>
+          <w:rFonts w:ascii="Times New Roman" w:hAnsi="Times New Roman" w:cs="Times New Roman"/>
+          <w:sz w:val="24"/>
+          <w:szCs w:val="24"/>
+        </w:rPr>
+        <w:t xml:space="preserve">Dated this </w:t>
+      </w:r>
+      <w:proofErr w:type="gramStart"/>
+      <w:r>
+        <w:rPr>
+          <w:rFonts w:ascii="Times New Roman" w:hAnsi="Times New Roman" w:cs="Times New Roman"/>
+          <w:sz w:val="24"/>
+          <w:szCs w:val="24"/>
+        </w:rPr>
+        <w:t xml:space="preserve">25th day of September</w:t>
+      </w:r>
+      <w:r>
+        <w:rPr>
+          <w:rFonts w:ascii="Times New Roman" w:hAnsi="Times New Roman" w:cs="Times New Roman"/>
+          <w:sz w:val="24"/>
+          <w:szCs w:val="24"/>
+        </w:rPr>
+        <w:t xml:space="preserve">,</w:t>
+      </w:r>
+      <w:r>
+        <w:rPr>
+          <w:rFonts w:ascii="Times New Roman" w:hAnsi="Times New Roman" w:cs="Times New Roman"/>
+          <w:sz w:val="24"/>
+          <w:szCs w:val="24"/>
+        </w:rPr>
+        <w:t xml:space="preserve"> 2024</w:t>
+      </w:r>
+    </w:p>
+    <w:p>
+      <w:pPr>
+        <w:rPr>
+          <w:rFonts w:ascii="Times New Roman" w:hAnsi="Times New Roman" w:cs="Times New Roman"/>
+          <w:sz w:val="24"/>
+          <w:szCs w:val="24"/>
+        </w:rPr>
+      </w:pPr>
+    </w:p>
+    <w:tbl>
+      <w:tblPr>
+        <w:tblStyle w:val="TableGrid"/>
+        <w:tblW w:w="0" w:type="auto"/>
+        <w:tblBorders>
+          <w:top w:val="none" w:sz="0" w:space="0" w:color="auto"/>
+          <w:left w:val="none" w:sz="0" w:space="0" w:color="auto"/>
+          <w:bottom w:val="none" w:sz="0" w:space="0" w:color="auto"/>
+          <w:right w:val="none" w:sz="0" w:space="0" w:color="auto"/>
+          <w:insideH w:val="none" w:sz="0" w:space="0" w:color="auto"/>
+          <w:insideV w:val="none" w:sz="0" w:space="0" w:color="auto"/>
+        </w:tblBorders>
+        <w:tblLook w:val="04A0" w:firstRow="1" w:lastRow="0" w:firstColumn="1" w:lastColumn="0" w:noHBand="0" w:noVBand="1"/>
+      </w:tblPr>
+      <w:tblGrid>
+        <w:gridCol w:w="4675"/>
+        <w:gridCol w:w="4675"/>
+      </w:tblGrid>
+      <w:tr>
+        <w:tc>
+          <w:tcPr>
+            <w:tcW w:w="4675" w:type="dxa"/>
+          </w:tcPr>
+          <w:p>
+            <w:pPr>
+              <w:rPr>
+                <w:rFonts w:ascii="Times New Roman" w:hAnsi="Times New Roman" w:cs="Times New Roman"/>
+                <w:sz w:val="24"/>
+                <w:szCs w:val="24"/>
+              </w:rPr>
+            </w:pPr>
+            <w:r>
+              <w:rPr>
+                <w:rFonts w:ascii="Times New Roman" w:hAnsi="Times New Roman" w:cs="Times New Roman"/>
+                <w:sz w:val="24"/>
+                <w:szCs w:val="24"/>
+              </w:rPr>
+              <w:t>___________________________</w:t>
+            </w:r>
+          </w:p>
+        </w:tc>
+        <w:tc>
+          <w:tcPr>
+            <w:tcW w:w="4675" w:type="dxa"/>
+          </w:tcPr>
+          <w:p>
+            <w:pPr>
+              <w:rPr>
+                <w:rFonts w:ascii="Times New Roman" w:hAnsi="Times New Roman" w:cs="Times New Roman"/>
+                <w:sz w:val="24"/>
+                <w:szCs w:val="24"/>
+              </w:rPr>
+            </w:pPr>
+            <w:r>
+              <w:rPr>
+                <w:rFonts w:ascii="Times New Roman" w:hAnsi="Times New Roman" w:cs="Times New Roman"/>
+                <w:sz w:val="24"/>
+                <w:szCs w:val="24"/>
+              </w:rPr>
+              <w:t>___________________________</w:t>
+            </w:r>
+          </w:p>
+        </w:tc>
+      </w:tr>
+      <w:tr>
+        <w:tc>
+          <w:tcPr>
+            <w:tcW w:w="4675" w:type="dxa"/>
+          </w:tcPr>
+          <w:p>
+            <w:pPr>
+              <w:rPr>
+                <w:rFonts w:ascii="Times New Roman" w:hAnsi="Times New Roman" w:cs="Times New Roman"/>
+                <w:sz w:val="24"/>
+                <w:szCs w:val="24"/>
+              </w:rPr>
+            </w:pPr>
+            <w:proofErr w:type="gramStart"/>
+            <w:r>
+              <w:rPr>
+                <w:rFonts w:ascii="Times New Roman" w:hAnsi="Times New Roman" w:cs="Times New Roman"/>
+                <w:sz w:val="24"/>
+                <w:szCs w:val="24"/>
+              </w:rPr>
+              <w:t xml:space="preserve">Ofc.  </w:t>
+            </w:r>
+          </w:p>
+          <w:p>
+            <w:pPr>
+              <w:rPr>
+                <w:rFonts w:ascii="Times New Roman" w:hAnsi="Times New Roman" w:cs="Times New Roman"/>
+                <w:sz w:val="24"/>
+                <w:szCs w:val="24"/>
+              </w:rPr>
+            </w:pPr>
+            <w:r>
+              <w:rPr>
+                <w:rFonts w:ascii="Times New Roman" w:hAnsi="Times New Roman" w:cs="Times New Roman"/>
+                <w:sz w:val="24"/>
+                <w:szCs w:val="24"/>
+              </w:rPr>
+              <w:t>Oro Valley Police Department</w:t>
+            </w:r>
+          </w:p>
+        </w:tc>
+        <w:tc>
+          <w:tcPr>
+            <w:tcW w:w="4675" w:type="dxa"/>
+          </w:tcPr>
+          <w:p>
+            <w:pPr>
+              <w:rPr>
+                <w:rFonts w:ascii="Times New Roman" w:hAnsi="Times New Roman" w:cs="Times New Roman"/>
+                <w:sz w:val="24"/>
+                <w:szCs w:val="24"/>
+              </w:rPr>
+            </w:pPr>
+            <w:r>
+              <w:rPr>
+                <w:rFonts w:ascii="Times New Roman" w:hAnsi="Times New Roman" w:cs="Times New Roman"/>
+                <w:sz w:val="24"/>
+                <w:szCs w:val="24"/>
+              </w:rPr>
+              <w:t>Judge</w:t>
+            </w:r>
+            <w:r>
+              <w:rPr>
+                <w:rFonts w:ascii="Times New Roman" w:hAnsi="Times New Roman" w:cs="Times New Roman"/>
+                <w:sz w:val="24"/>
+                <w:szCs w:val="24"/>
+              </w:rPr>
+              <w:t xml:space="preserve"> </w:t>
+            </w:r>
+            <w:proofErr w:type="gramStart"/>
+            <w:r>
+              <w:rPr>
+                <w:rFonts w:ascii="Times New Roman" w:hAnsi="Times New Roman" w:cs="Times New Roman"/>
+                <w:sz w:val="24"/>
+                <w:szCs w:val="24"/>
+              </w:rPr>
+              <w:t xml:space="preserve"/>
+            </w:r>
+            <w:r>
+              <w:rPr>
+                <w:rFonts w:ascii="Times New Roman" w:hAnsi="Times New Roman" w:cs="Times New Roman"/>
+                <w:sz w:val="24"/>
+                <w:szCs w:val="24"/>
+              </w:rPr>
+              <w:t xml:space="preserve">, Oro Valley Magistrate Court</w:t>
+            </w:r>
+          </w:p>
+        </w:tc>
+      </w:tr>
+    </w:tbl>
+    <w:p>
+      <w:pPr>
+        <w:rPr>
+          <w:rFonts w:ascii="Times New Roman" w:hAnsi="Times New Roman" w:cs="Times New Roman"/>
+          <w:sz w:val="24"/>
+          <w:szCs w:val="24"/>
+        </w:rPr>
+      </w:pPr>
+    </w:p>
+    <w:p>
+      <w:pPr>
+        <w:rPr>
+          <w:rFonts w:ascii="Times New Roman" w:hAnsi="Times New Roman" w:cs="Times New Roman"/>
+          <w:sz w:val="24"/>
+          <w:szCs w:val="24"/>
+        </w:rPr>
+      </w:pPr>
+    </w:p>
+    <w:p>
+      <w:pPr>
+        <w:rPr>
+          <w:rFonts w:ascii="Times New Roman" w:hAnsi="Times New Roman" w:cs="Times New Roman"/>
+          <w:sz w:val="24"/>
+          <w:szCs w:val="24"/>
+        </w:rPr>
+      </w:pPr>
+      <w:r>
+        <w:rPr>
+          <w:rFonts w:ascii="Times New Roman" w:hAnsi="Times New Roman" w:cs="Times New Roman"/>
+          <w:sz w:val="24"/>
+          <w:szCs w:val="24"/>
+        </w:rPr>
+        <w:br w:type="page"/>
+      </w:r>
+    </w:p>
+    <w:tbl>
+      <w:tblPr>
+        <w:tblStyle w:val="TableGrid"/>
+        <w:tblW w:w="0" w:type="auto"/>
+        <w:tblBorders>
+          <w:top w:val="none" w:sz="0" w:space="0" w:color="auto"/>
+          <w:left w:val="none" w:sz="0" w:space="0" w:color="auto"/>
+          <w:bottom w:val="none" w:sz="0" w:space="0" w:color="auto"/>
+          <w:right w:val="none" w:sz="0" w:space="0" w:color="auto"/>
+          <w:insideH w:val="none" w:sz="0" w:space="0" w:color="auto"/>
+          <w:insideV w:val="none" w:sz="0" w:space="0" w:color="auto"/>
+        </w:tblBorders>
+        <w:tblLook w:val="04A0" w:firstRow="1" w:lastRow="0" w:firstColumn="1" w:lastColumn="0" w:noHBand="0" w:noVBand="1"/>
+      </w:tblPr>
+      <w:tblGrid>
+        <w:gridCol w:w="888"/>
+        <w:gridCol w:w="3792"/>
+        <w:gridCol w:w="2340"/>
+        <w:gridCol w:w="2340"/>
+      </w:tblGrid>
+      <w:tr>
+        <w:tc>
+          <w:tcPr>
+            <w:tcW w:w="1705" w:type="dxa"/>
+          </w:tcPr>
+          <w:p>
+            <w:pPr>
+              <w:jc w:val="center"/>
+              <w:rPr>
+                <w:rFonts w:ascii="Times New Roman" w:hAnsi="Times New Roman" w:cs="Times New Roman"/>
+                <w:sz w:val="28"/>
+                <w:szCs w:val="28"/>
+              </w:rPr>
+            </w:pPr>
+            <w:r>
+              <w:rPr>
+                <w:rFonts w:ascii="Times New Roman" w:hAnsi="Times New Roman" w:cs="Times New Roman"/>
+                <w:noProof/>
+                <w:sz w:val="28"/>
+                <w:szCs w:val="28"/>
+              </w:rPr>
+              <w:lastRenderedPageBreak/>
+              <w:drawing>
+                <wp:inline distT="0" distB="0" distL="0" distR="0" wp14:anchorId="277EC2D7" wp14:editId="45058713">
+                  <wp:extent cx="981075" cy="1509395"/>
+                  <wp:effectExtent l="0" t="0" r="9525" b="0"/>
+                  <wp:docPr id="1002" name="Picture 1"/>
+                  <wp:cNvGraphicFramePr>
+                    <a:graphicFrameLocks xmlns:a="http://schemas.openxmlformats.org/drawingml/2006/main" noChangeAspect="1"/>
+                  </wp:cNvGraphicFramePr>
+                  <a:graphic xmlns:a="http://schemas.openxmlformats.org/drawingml/2006/main">
+                    <a:graphicData uri="http://schemas.openxmlformats.org/drawingml/2006/picture">
+                      <pic:pic xmlns:pic="http://schemas.openxmlformats.org/drawingml/2006/picture">
+                        <pic:nvPicPr>
+                          <pic:cNvPr id="1434838235" name="Picture 1434838235"/>
+                          <pic:cNvPicPr/>
+                        </pic:nvPicPr>
+                        <pic:blipFill>
+                          <a:blip r:embed="rId4" cstate="print">
+                            <a:extLst>
+                              <a:ext uri="{28A0092B-C50C-407E-A947-70E740481C1C}">
+                                <a14:useLocalDpi xmlns:a14="http://schemas.microsoft.com/office/drawing/2010/main" val="0"/>
+                              </a:ext>
+                            </a:extLst>
+                          </a:blip>
+                          <a:stretch>
+                            <a:fillRect/>
+                          </a:stretch>
+                        </pic:blipFill>
+                        <pic:spPr>
+                          <a:xfrm>
+                            <a:off x="0" y="0"/>
+                            <a:ext cx="981075" cy="1509395"/>
+                          </a:xfrm>
+                          <a:prstGeom prst="rect">
+                            <a:avLst/>
+                          </a:prstGeom>
+                        </pic:spPr>
+                      </pic:pic>
+                    </a:graphicData>
+                  </a:graphic>
+                </wp:inline>
+              </w:drawing>
+            </w:r>
+          </w:p>
+        </w:tc>
+        <w:tc>
+          <w:tcPr>
+            <w:tcW w:w="7645" w:type="dxa"/>
+          </w:tcPr>
+          <w:p>
+            <w:pPr>
+              <w:jc w:val="center"/>
+              <w:rPr>
+                <w:rFonts w:ascii="Times New Roman" w:hAnsi="Times New Roman" w:cs="Times New Roman"/>
+                <w:b/>
+                <w:bCs/>
+                <w:sz w:val="32"/>
+                <w:szCs w:val="32"/>
+              </w:rPr>
+            </w:pPr>
+            <w:r>
+              <w:rPr>
+                <w:rFonts w:ascii="Times New Roman" w:hAnsi="Times New Roman" w:cs="Times New Roman"/>
+                <w:b/>
+                <w:bCs/>
+                <w:sz w:val="32"/>
+                <w:szCs w:val="32"/>
+              </w:rPr>
+              <w:t>Standard Arizona Original Search Warrant</w:t>
+            </w:r>
+          </w:p>
+          <w:p>
+            <w:pPr>
+              <w:jc w:val="center"/>
+              <w:rPr>
+                <w:rFonts w:ascii="Times New Roman" w:hAnsi="Times New Roman" w:cs="Times New Roman"/>
+                <w:b/>
+                <w:bCs/>
+                <w:sz w:val="32"/>
+                <w:szCs w:val="32"/>
+              </w:rPr>
+            </w:pPr>
+            <w:r>
+              <w:rPr>
+                <w:rFonts w:ascii="Times New Roman" w:hAnsi="Times New Roman" w:cs="Times New Roman"/>
+                <w:b/>
+                <w:bCs/>
+                <w:sz w:val="32"/>
+                <w:szCs w:val="32"/>
+              </w:rPr>
+              <w:t xml:space="preserve">County of </w:t>
+            </w:r>
+            <w:proofErr w:type="gramStart"/>
+            <w:r>
+              <w:rPr>
+                <w:rFonts w:ascii="Times New Roman" w:hAnsi="Times New Roman" w:cs="Times New Roman"/>
+                <w:b/>
+                <w:bCs/>
+                <w:sz w:val="32"/>
+                <w:szCs w:val="32"/>
+              </w:rPr>
+              <w:t xml:space="preserve">Pima, </w:t>
+            </w:r>
+            <w:r>
+              <w:rPr>
+                <w:rFonts w:ascii="Times New Roman" w:hAnsi="Times New Roman" w:cs="Times New Roman"/>
+                <w:b/>
+                <w:bCs/>
+                <w:sz w:val="32"/>
+                <w:szCs w:val="32"/>
+              </w:rPr>
+              <w:t>State of Arizona</w:t>
+            </w:r>
+          </w:p>
+          <w:p>
+            <w:pPr>
+              <w:jc w:val="center"/>
+              <w:rPr>
+                <w:rFonts w:ascii="Times New Roman" w:hAnsi="Times New Roman" w:cs="Times New Roman"/>
+                <w:sz w:val="28"/>
+                <w:szCs w:val="28"/>
+              </w:rPr>
+            </w:pPr>
+          </w:p>
+          <w:p>
+            <w:pPr>
+              <w:jc w:val="center"/>
+              <w:rPr>
+                <w:rFonts w:ascii="Times New Roman" w:hAnsi="Times New Roman" w:cs="Times New Roman"/>
+                <w:sz w:val="28"/>
+                <w:szCs w:val="28"/>
+              </w:rPr>
+            </w:pPr>
+          </w:p>
+          <w:tbl>
+            <w:tblPr>
+              <w:tblStyle w:val="TableGrid"/>
+              <w:tblW w:w="0" w:type="auto"/>
+              <w:tblBorders>
+                <w:top w:val="none" w:sz="0" w:space="0" w:color="auto"/>
+                <w:left w:val="none" w:sz="0" w:space="0" w:color="auto"/>
+                <w:bottom w:val="none" w:sz="0" w:space="0" w:color="auto"/>
+                <w:right w:val="none" w:sz="0" w:space="0" w:color="auto"/>
+                <w:insideH w:val="none" w:sz="0" w:space="0" w:color="auto"/>
+                <w:insideV w:val="none" w:sz="0" w:space="0" w:color="auto"/>
+              </w:tblBorders>
+              <w:tblLook w:val="04A0" w:firstRow="1" w:lastRow="0" w:firstColumn="1" w:lastColumn="0" w:noHBand="0" w:noVBand="1"/>
+            </w:tblPr>
+            <w:tblGrid>
+              <w:gridCol w:w="1349"/>
+              <w:gridCol w:w="3146"/>
+              <w:gridCol w:w="1670"/>
+              <w:gridCol w:w="1193"/>
+            </w:tblGrid>
+            <w:tr>
+              <w:tc>
+                <w:tcPr>
+                  <w:tcW w:w="1349" w:type="dxa"/>
+                </w:tcPr>
+                <w:p>
+                  <w:pPr>
+                    <w:spacing w:before="240"/>
+                    <w:jc w:val="right"/>
+                    <w:rPr>
+                      <w:rFonts w:ascii="Times New Roman" w:hAnsi="Times New Roman" w:cs="Times New Roman"/>
+                      <w:b/>
+                      <w:bCs/>
+                      <w:sz w:val="24"/>
+                      <w:szCs w:val="24"/>
+                    </w:rPr>
+                  </w:pPr>
+                  <w:r>
+                    <w:rPr>
+                      <w:rFonts w:ascii="Times New Roman" w:hAnsi="Times New Roman" w:cs="Times New Roman"/>
+                      <w:b/>
+                      <w:bCs/>
+                      <w:sz w:val="24"/>
+                      <w:szCs w:val="24"/>
+                    </w:rPr>
+                    <w:t>Warrant</w:t>
+                  </w:r>
+                  <w:r>
+                    <w:rPr>
+                      <w:rFonts w:ascii="Times New Roman" w:hAnsi="Times New Roman" w:cs="Times New Roman"/>
+                      <w:b/>
+                      <w:bCs/>
+                      <w:sz w:val="24"/>
+                      <w:szCs w:val="24"/>
+                    </w:rPr>
+                    <w:t xml:space="preserve"> </w:t>
+                  </w:r>
+                  <w:r>
+                    <w:rPr>
+                      <w:rFonts w:ascii="Times New Roman" w:hAnsi="Times New Roman" w:cs="Times New Roman"/>
+                      <w:b/>
+                      <w:bCs/>
+                      <w:sz w:val="24"/>
+                      <w:szCs w:val="24"/>
+                    </w:rPr>
+                    <w:t>#</w:t>
+                  </w:r>
+                </w:p>
+              </w:tc>
+              <w:tc>
+                <w:tcPr>
+                  <w:tcW w:w="3146" w:type="dxa"/>
+                  <w:tcBorders>
+                    <w:bottom w:val="single" w:sz="4" w:space="0" w:color="auto"/>
+                  </w:tcBorders>
+                </w:tcPr>
+                <w:p>
+                  <w:pPr>
+                    <w:spacing w:before="240"/>
+                    <w:rPr>
+                      <w:rFonts w:ascii="Times New Roman" w:hAnsi="Times New Roman" w:cs="Times New Roman"/>
+                      <w:b/>
+                      <w:bCs/>
+                      <w:sz w:val="24"/>
+                      <w:szCs w:val="24"/>
+                    </w:rPr>
+                  </w:pPr>
+                </w:p>
+              </w:tc>
+              <w:tc>
+                <w:tcPr>
+                  <w:tcW w:w="1670" w:type="dxa"/>
+                </w:tcPr>
+                <w:p>
+                  <w:pPr>
+                    <w:spacing w:before="240"/>
+                    <w:jc w:val="right"/>
+                    <w:rPr>
+                      <w:rFonts w:ascii="Times New Roman" w:hAnsi="Times New Roman" w:cs="Times New Roman"/>
+                      <w:b/>
+                      <w:bCs/>
+                      <w:sz w:val="24"/>
+                      <w:szCs w:val="24"/>
+                    </w:rPr>
+                  </w:pPr>
+                  <w:r>
+                    <w:rPr>
+                      <w:rFonts w:ascii="Times New Roman" w:hAnsi="Times New Roman" w:cs="Times New Roman"/>
+                      <w:b/>
+                      <w:bCs/>
+                      <w:sz w:val="24"/>
+                      <w:szCs w:val="24"/>
+                    </w:rPr>
+                    <w:t>Date Served:</w:t>
+                  </w:r>
+                </w:p>
+              </w:tc>
+              <w:tc>
+                <w:tcPr>
+                  <w:tcW w:w="1193" w:type="dxa"/>
+                  <w:tcBorders>
+                    <w:bottom w:val="single" w:sz="4" w:space="0" w:color="auto"/>
+                  </w:tcBorders>
+                </w:tcPr>
+                <w:p>
+                  <w:pPr>
+                    <w:spacing w:before="240"/>
+                    <w:rPr>
+                      <w:rFonts w:ascii="Times New Roman" w:hAnsi="Times New Roman" w:cs="Times New Roman"/>
+                      <w:b/>
+                      <w:bCs/>
+                      <w:sz w:val="24"/>
+                      <w:szCs w:val="24"/>
+                    </w:rPr>
+                  </w:pPr>
+                </w:p>
+              </w:tc>
+            </w:tr>
+            <w:tr>
+              <w:tc>
+                <w:tcPr>
+                  <w:tcW w:w="1349" w:type="dxa"/>
+                </w:tcPr>
+                <w:p>
+                  <w:pPr>
+                    <w:spacing w:before="240"/>
+                    <w:jc w:val="right"/>
+                    <w:rPr>
+                      <w:rFonts w:ascii="Times New Roman" w:hAnsi="Times New Roman" w:cs="Times New Roman"/>
+                      <w:b/>
+                      <w:bCs/>
+                      <w:sz w:val="24"/>
+                      <w:szCs w:val="24"/>
+                    </w:rPr>
+                  </w:pPr>
+                  <w:r>
+                    <w:rPr>
+                      <w:rFonts w:ascii="Times New Roman" w:hAnsi="Times New Roman" w:cs="Times New Roman"/>
+                      <w:b/>
+                      <w:bCs/>
+                      <w:sz w:val="24"/>
+                      <w:szCs w:val="24"/>
+                    </w:rPr>
+                    <w:t>Case #</w:t>
+                  </w:r>
+                </w:p>
+              </w:tc>
+              <w:tc>
+                <w:tcPr>
+                  <w:tcW w:w="3146" w:type="dxa"/>
+                  <w:tcBorders>
+                    <w:top w:val="single" w:sz="4" w:space="0" w:color="auto"/>
+                    <w:bottom w:val="single" w:sz="4" w:space="0" w:color="auto"/>
+                  </w:tcBorders>
+                </w:tcPr>
+                <w:p>
+                  <w:pPr>
+                    <w:spacing w:before="240"/>
+                    <w:rPr>
+                      <w:rFonts w:ascii="Times New Roman" w:hAnsi="Times New Roman" w:cs="Times New Roman"/>
+                      <w:b/>
+                      <w:bCs/>
+                      <w:sz w:val="24"/>
+                      <w:szCs w:val="24"/>
+                    </w:rPr>
+                  </w:pPr>
+                  <w:proofErr w:type="gramStart"/>
+                  <w:r>
+                    <w:rPr>
+                      <w:rFonts w:ascii="Times New Roman" w:hAnsi="Times New Roman" w:cs="Times New Roman"/>
+                      <w:b/>
+                      <w:bCs/>
+                      <w:sz w:val="24"/>
+                      <w:szCs w:val="24"/>
+                    </w:rPr>
+                    <w:t xml:space="preserve"/>
+                  </w:r>
+                </w:p>
+              </w:tc>
+              <w:tc>
+                <w:tcPr>
+                  <w:tcW w:w="1670" w:type="dxa"/>
+                </w:tcPr>
+                <w:p>
+                  <w:pPr>
+                    <w:spacing w:before="240"/>
+                    <w:jc w:val="right"/>
+                    <w:rPr>
+                      <w:rFonts w:ascii="Times New Roman" w:hAnsi="Times New Roman" w:cs="Times New Roman"/>
+                      <w:b/>
+                      <w:bCs/>
+                      <w:sz w:val="24"/>
+                      <w:szCs w:val="24"/>
+                    </w:rPr>
+                  </w:pPr>
+                  <w:r>
+                    <w:rPr>
+                      <w:rFonts w:ascii="Times New Roman" w:hAnsi="Times New Roman" w:cs="Times New Roman"/>
+                      <w:b/>
+                      <w:bCs/>
+                      <w:sz w:val="24"/>
+                      <w:szCs w:val="24"/>
+                    </w:rPr>
+                    <w:t>Time Served:</w:t>
+                  </w:r>
+                </w:p>
+              </w:tc>
+              <w:tc>
+                <w:tcPr>
+                  <w:tcW w:w="1193" w:type="dxa"/>
+                  <w:tcBorders>
+                    <w:top w:val="single" w:sz="4" w:space="0" w:color="auto"/>
+                    <w:bottom w:val="single" w:sz="4" w:space="0" w:color="auto"/>
+                  </w:tcBorders>
+                </w:tcPr>
+                <w:p>
+                  <w:pPr>
+                    <w:spacing w:before="240"/>
+                    <w:rPr>
+                      <w:rFonts w:ascii="Times New Roman" w:hAnsi="Times New Roman" w:cs="Times New Roman"/>
+                      <w:b/>
+                      <w:bCs/>
+                      <w:sz w:val="24"/>
+                      <w:szCs w:val="24"/>
+                    </w:rPr>
+                  </w:pPr>
+                </w:p>
+              </w:tc>
+            </w:tr>
+          </w:tbl>
+          <w:p>
+            <w:pPr>
+              <w:jc w:val="center"/>
+              <w:rPr>
+                <w:rFonts w:ascii="Times New Roman" w:hAnsi="Times New Roman" w:cs="Times New Roman"/>
+                <w:sz w:val="28"/>
+                <w:szCs w:val="28"/>
+              </w:rPr>
+            </w:pPr>
+          </w:p>
+        </w:tc>
+      </w:tr>
+    </w:tbl>
+    <w:p>
+      <w:pPr>
+        <w:jc w:val="center"/>
+        <w:rPr>
+          <w:rFonts w:ascii="Times New Roman" w:hAnsi="Times New Roman" w:cs="Times New Roman"/>
+          <w:b/>
+          <w:bCs/>
+          <w:sz w:val="32"/>
+          <w:szCs w:val="32"/>
+        </w:rPr>
+      </w:pPr>
+    </w:p>
+    <w:p>
+      <w:pPr>
+        <w:rPr>
+          <w:rFonts w:ascii="Times New Roman" w:hAnsi="Times New Roman" w:cs="Times New Roman"/>
+          <w:sz w:val="24"/>
+          <w:szCs w:val="24"/>
+        </w:rPr>
+      </w:pPr>
+    </w:p>
+    <w:p>
+      <w:pPr>
+        <w:rPr>
+          <w:rFonts w:ascii="Times New Roman" w:hAnsi="Times New Roman" w:cs="Times New Roman"/>
+          <w:b/>
+          <w:bCs/>
+          <w:sz w:val="24"/>
+          <w:szCs w:val="24"/>
+        </w:rPr>
+      </w:pPr>
+      <w:r>
+        <w:rPr>
+          <w:rFonts w:ascii="Times New Roman" w:hAnsi="Times New Roman" w:cs="Times New Roman"/>
+          <w:b/>
+          <w:bCs/>
+          <w:sz w:val="24"/>
+          <w:szCs w:val="24"/>
+        </w:rPr>
+        <w:t>To any peace officer in the state of Arizona:</w:t>
+      </w:r>
+    </w:p>
+    <w:p>
+      <w:pPr>
+        <w:rPr>
+          <w:rFonts w:ascii="Times New Roman" w:hAnsi="Times New Roman" w:cs="Times New Roman"/>
+          <w:b/>
+          <w:bCs/>
+          <w:sz w:val="24"/>
+          <w:szCs w:val="24"/>
+        </w:rPr>
+      </w:pPr>
+      <w:r>
+        <w:rPr>
+          <w:rFonts w:ascii="Times New Roman" w:hAnsi="Times New Roman" w:cs="Times New Roman"/>
+          <w:b/>
+          <w:bCs/>
+          <w:sz w:val="24"/>
+          <w:szCs w:val="24"/>
+        </w:rPr>
+        <w:t xml:space="preserve">Proof of affidavit having been made this date before me by </w:t>
+      </w:r>
+      <w:proofErr w:type="gramStart"/>
+      <w:r>
+        <w:rPr>
+          <w:rFonts w:ascii="Times New Roman" w:hAnsi="Times New Roman" w:cs="Times New Roman"/>
+          <w:b/>
+          <w:bCs/>
+          <w:sz w:val="24"/>
+          <w:szCs w:val="24"/>
+        </w:rPr>
+        <w:t xml:space="preserve">Ofc.  .  I am satisfied that there is probable cause to believe that:</w:t>
+      </w:r>
+    </w:p>
+    <w:tbl>
+      <w:tblPr>
+        <w:tblStyle w:val="TableGrid"/>
+        <w:tblW w:w="0" w:type="auto"/>
+        <w:tblBorders>
+          <w:top w:val="none" w:sz="0" w:space="0" w:color="auto"/>
+          <w:left w:val="none" w:sz="0" w:space="0" w:color="auto"/>
+          <w:bottom w:val="none" w:sz="0" w:space="0" w:color="auto"/>
+          <w:right w:val="none" w:sz="0" w:space="0" w:color="auto"/>
+          <w:insideH w:val="none" w:sz="0" w:space="0" w:color="auto"/>
+          <w:insideV w:val="none" w:sz="0" w:space="0" w:color="auto"/>
+        </w:tblBorders>
+        <w:tblLook w:val="04A0" w:firstRow="1" w:lastRow="0" w:firstColumn="1" w:lastColumn="0" w:noHBand="0" w:noVBand="1"/>
+      </w:tblPr>
+      <w:tblGrid>
+        <w:gridCol w:w="3060"/>
+        <w:gridCol w:w="6290"/>
+      </w:tblGrid>
+      <w:tr>
+        <w:tc>
+          <w:tcPr>
+            <w:tcW w:w="3060" w:type="dxa"/>
+          </w:tcPr>
+          <w:p>
+            <w:pPr>
+              <w:jc w:val="right"/>
+              <w:rPr>
+                <w:rFonts w:ascii="Times New Roman" w:hAnsi="Times New Roman" w:cs="Times New Roman"/>
+                <w:b/>
+                <w:bCs/>
+                <w:sz w:val="24"/>
+                <w:szCs w:val="24"/>
+              </w:rPr>
+            </w:pPr>
+            <w:r>
+              <w:rPr>
+                <w:rFonts w:ascii="Times New Roman" w:hAnsi="Times New Roman" w:cs="Times New Roman"/>
+                <w:b/>
+                <w:bCs/>
+                <w:sz w:val="24"/>
+                <w:szCs w:val="24"/>
+              </w:rPr>
+              <w:t>In the possession of:</w:t>
+            </w:r>
+          </w:p>
+        </w:tc>
+        <w:tc>
+          <w:tcPr>
+            <w:tcW w:w="6290" w:type="dxa"/>
+          </w:tcPr>
+          <w:p>
+            <w:pPr>
+              <w:rPr>
+                <w:rFonts w:ascii="Times New Roman" w:hAnsi="Times New Roman" w:cs="Times New Roman"/>
+                <w:sz w:val="24"/>
+                <w:szCs w:val="24"/>
+              </w:rPr>
+            </w:pPr>
+            <w:proofErr w:type="gramStart"/>
+            <w:r>
+              <w:rPr>
+                <w:rFonts w:ascii="Times New Roman" w:hAnsi="Times New Roman" w:cs="Times New Roman"/>
+                <w:sz w:val="24"/>
+                <w:szCs w:val="24"/>
+              </w:rPr>
+              <w:t xml:space="preserve"/>
+            </w:r>
+          </w:p>
+        </w:tc>
+      </w:tr>
+      <w:tr>
+        <w:tc>
+          <w:tcPr>
+            <w:tcW w:w="3060" w:type="dxa"/>
+          </w:tcPr>
+          <w:p>
+            <w:pPr>
+              <w:jc w:val="right"/>
+              <w:rPr>
+                <w:rFonts w:ascii="Times New Roman" w:hAnsi="Times New Roman" w:cs="Times New Roman"/>
+                <w:b/>
+                <w:bCs/>
+                <w:sz w:val="24"/>
+                <w:szCs w:val="24"/>
+              </w:rPr>
+            </w:pPr>
+            <w:r>
+              <w:rPr>
+                <w:rFonts w:ascii="Times New Roman" w:hAnsi="Times New Roman" w:cs="Times New Roman"/>
+                <w:b/>
+                <w:bCs/>
+                <w:sz w:val="24"/>
+                <w:szCs w:val="24"/>
+              </w:rPr>
+              <w:t>On the premises located at:</w:t>
+            </w:r>
+          </w:p>
+        </w:tc>
+        <w:tc>
+          <w:tcPr>
+            <w:tcW w:w="6290" w:type="dxa"/>
+          </w:tcPr>
+          <w:p>
+            <w:pPr>
+              <w:rPr>
+                <w:rFonts w:ascii="Times New Roman" w:hAnsi="Times New Roman" w:cs="Times New Roman"/>
+                <w:sz w:val="24"/>
+                <w:szCs w:val="24"/>
+              </w:rPr>
+            </w:pPr>
+            <w:proofErr w:type="gramStart"/>
+            <w:r>
+              <w:rPr>
+                <w:rFonts w:ascii="Times New Roman" w:hAnsi="Times New Roman" w:cs="Times New Roman"/>
+                <w:sz w:val="24"/>
+                <w:szCs w:val="24"/>
+              </w:rPr>
+              <w:t xml:space="preserve"/>
+            </w:r>
+          </w:p>
+        </w:tc>
+      </w:tr>
+      <w:tr>
+        <w:tc>
+          <w:tcPr>
+            <w:tcW w:w="3060" w:type="dxa"/>
+          </w:tcPr>
+          <w:p>
+            <w:pPr>
+              <w:jc w:val="right"/>
+              <w:rPr>
+                <w:rFonts w:ascii="Times New Roman" w:hAnsi="Times New Roman" w:cs="Times New Roman"/>
+                <w:b/>
+                <w:bCs/>
+                <w:sz w:val="24"/>
+                <w:szCs w:val="24"/>
+              </w:rPr>
+            </w:pPr>
+            <w:r>
+              <w:rPr>
+                <w:rFonts w:ascii="Times New Roman" w:hAnsi="Times New Roman" w:cs="Times New Roman"/>
+                <w:b/>
+                <w:bCs/>
+                <w:sz w:val="24"/>
+                <w:szCs w:val="24"/>
+              </w:rPr>
+              <w:t>In the vehicle described as:</w:t>
+            </w:r>
+          </w:p>
+        </w:tc>
+        <w:tc>
+          <w:tcPr>
+            <w:tcW w:w="6290" w:type="dxa"/>
+          </w:tcPr>
+          <w:p>
+            <w:pPr>
+              <w:rPr>
+                <w:rFonts w:ascii="Times New Roman" w:hAnsi="Times New Roman" w:cs="Times New Roman"/>
+                <w:sz w:val="24"/>
+                <w:szCs w:val="24"/>
+              </w:rPr>
+            </w:pPr>
+            <w:proofErr w:type="gramStart"/>
+            <w:r>
+              <w:rPr>
+                <w:rFonts w:ascii="Times New Roman" w:hAnsi="Times New Roman" w:cs="Times New Roman"/>
+                <w:sz w:val="24"/>
+                <w:szCs w:val="24"/>
+              </w:rPr>
+              <w:t xml:space="preserve"/>
+            </w:r>
+          </w:p>
+        </w:tc>
+      </w:tr>
+    </w:tbl>
+    <w:p>
+      <w:pPr>
+        <w:rPr>
+          <w:rFonts w:ascii="Times New Roman" w:hAnsi="Times New Roman" w:cs="Times New Roman"/>
+          <w:sz w:val="24"/>
+          <w:szCs w:val="24"/>
+        </w:rPr>
+      </w:pPr>
+    </w:p>
+    <w:p>
+      <w:pPr>
+        <w:rPr>
+          <w:rFonts w:ascii="Times New Roman" w:hAnsi="Times New Roman" w:cs="Times New Roman"/>
+          <w:b/>
+          <w:bCs/>
+          <w:sz w:val="24"/>
+          <w:szCs w:val="24"/>
+        </w:rPr>
+      </w:pPr>
+      <w:r>
+        <w:rPr>
+          <w:rFonts w:ascii="Times New Roman" w:hAnsi="Times New Roman" w:cs="Times New Roman"/>
+          <w:b/>
+          <w:bCs/>
+          <w:sz w:val="24"/>
+          <w:szCs w:val="24"/>
+        </w:rPr>
+        <w:t xml:space="preserve">In the county of </w:t>
+      </w:r>
+      <w:proofErr w:type="gramStart"/>
+      <w:r>
+        <w:rPr>
+          <w:rFonts w:ascii="Times New Roman" w:hAnsi="Times New Roman" w:cs="Times New Roman"/>
+          <w:b/>
+          <w:bCs/>
+          <w:sz w:val="24"/>
+          <w:szCs w:val="24"/>
+        </w:rPr>
+        <w:t xml:space="preserve">Pima, state of Arizona, there is now being possessed or concealed certain property or things described as:</w:t>
+      </w:r>
+    </w:p>
+    <w:p>
+      <w:pPr>
+        <w:rPr>
+          <w:rFonts w:ascii="Times New Roman" w:hAnsi="Times New Roman" w:cs="Times New Roman"/>
+          <w:sz w:val="24"/>
+          <w:szCs w:val="24"/>
+        </w:rPr>
+      </w:pPr>
+      <w:proofErr w:type="gramStart"/>
+      <w:r>
+        <w:rPr>
+          <w:rFonts w:ascii="Times New Roman" w:hAnsi="Times New Roman" w:cs="Times New Roman"/>
+          <w:sz w:val="24"/>
+          <w:szCs w:val="24"/>
+        </w:rPr>
         <w:t xml:space="preserve"/>
       </w:r>
     </w:p>
     <w:p>
-      <w:r>
+      <w:pPr>
+        <w:rPr>
+          <w:rFonts w:ascii="Times New Roman" w:hAnsi="Times New Roman" w:cs="Times New Roman"/>
+          <w:sz w:val="24"/>
+          <w:szCs w:val="24"/>
+        </w:rPr>
+      </w:pPr>
+      <w:proofErr w:type="gramStart"/>
+      <w:r>
+        <w:rPr>
+          <w:rFonts w:ascii="Times New Roman" w:hAnsi="Times New Roman" w:cs="Times New Roman"/>
+          <w:sz w:val="24"/>
+          <w:szCs w:val="24"/>
+        </w:rPr>
+        <w:t xml:space="preserve"/>
+      </w:r>
+    </w:p>
+    <w:p>
+      <w:pPr>
+        <w:rPr>
+          <w:rFonts w:ascii="Times New Roman" w:hAnsi="Times New Roman" w:cs="Times New Roman"/>
+          <w:sz w:val="24"/>
+          <w:szCs w:val="24"/>
+        </w:rPr>
+      </w:pPr>
+    </w:p>
+    <w:p>
+      <w:pPr>
+        <w:rPr>
+          <w:rFonts w:ascii="Times New Roman" w:hAnsi="Times New Roman" w:cs="Times New Roman"/>
+          <w:b/>
+          <w:bCs/>
+          <w:sz w:val="24"/>
+          <w:szCs w:val="24"/>
+        </w:rPr>
+      </w:pPr>
+      <w:r>
+        <w:rPr>
+          <w:rFonts w:ascii="Times New Roman" w:hAnsi="Times New Roman" w:cs="Times New Roman"/>
+          <w:b/>
+          <w:bCs/>
+          <w:sz w:val="24"/>
+          <w:szCs w:val="24"/>
+        </w:rPr>
+        <w:t>Which property or things:</w:t>
+      </w:r>
+    </w:p>
+    <w:p>
+      <w:pPr>
+        <w:rPr>
+          <w:rFonts w:ascii="Times New Roman" w:hAnsi="Times New Roman" w:cs="Times New Roman"/>
+          <w:sz w:val="24"/>
+          <w:szCs w:val="24"/>
+        </w:rPr>
+      </w:pPr>
+      <w:proofErr w:type="gramStart"/>
+      <w:r>
+        <w:rPr>
+          <w:rFonts w:ascii="Times New Roman" w:hAnsi="Times New Roman" w:cs="Times New Roman"/>
+          <w:sz w:val="24"/>
+          <w:szCs w:val="24"/>
+        </w:rPr>
+        <w:t xml:space="preserve"/>
+      </w:r>
+    </w:p>
+    <w:p>
+      <w:pPr>
+        <w:rPr>
+          <w:rFonts w:ascii="Times New Roman" w:hAnsi="Times New Roman" w:cs="Times New Roman"/>
+          <w:sz w:val="24"/>
+          <w:szCs w:val="24"/>
+        </w:rPr>
+      </w:pPr>
+    </w:p>
+    <w:p>
+      <w:pPr>
+        <w:rPr>
+          <w:rFonts w:ascii="Times New Roman" w:hAnsi="Times New Roman" w:cs="Times New Roman"/>
+          <w:b/>
+          <w:bCs/>
+          <w:sz w:val="24"/>
+          <w:szCs w:val="24"/>
+        </w:rPr>
+      </w:pPr>
+      <w:r>
+        <w:rPr>
+          <w:rFonts w:ascii="Times New Roman" w:hAnsi="Times New Roman" w:cs="Times New Roman"/>
+          <w:b/>
+          <w:bCs/>
+          <w:sz w:val="24"/>
+          <w:szCs w:val="24"/>
+        </w:rPr>
+        <w:t>Together with other fruits, instrumentalities, and evidence of the crime(s) of:</w:t>
+      </w:r>
+    </w:p>
+    <w:p>
+      <w:pPr>
+        <w:rPr>
+          <w:rFonts w:ascii="Times New Roman" w:hAnsi="Times New Roman" w:cs="Times New Roman"/>
+          <w:sz w:val="24"/>
+          <w:szCs w:val="24"/>
+        </w:rPr>
+      </w:pPr>
+      <w:proofErr w:type="gramStart"/>
+      <w:r>
+        <w:rPr>
+          <w:rFonts w:ascii="Times New Roman" w:hAnsi="Times New Roman" w:cs="Times New Roman"/>
+          <w:sz w:val="24"/>
+          <w:szCs w:val="24"/>
+        </w:rPr>
+        <w:t xml:space="preserve"/>
+      </w:r>
+    </w:p>
+    <w:p>
+      <w:pPr>
+        <w:rPr>
+          <w:rFonts w:ascii="Times New Roman" w:hAnsi="Times New Roman" w:cs="Times New Roman"/>
+          <w:b/>
+          <w:bCs/>
+          <w:sz w:val="24"/>
+          <w:szCs w:val="24"/>
+        </w:rPr>
+      </w:pPr>
+      <w:r>
+        <w:rPr>
+          <w:rFonts w:ascii="Times New Roman" w:hAnsi="Times New Roman" w:cs="Times New Roman"/>
+          <w:b/>
+          <w:bCs/>
+          <w:sz w:val="24"/>
+          <w:szCs w:val="24"/>
+        </w:rPr>
+        <w:t>Which offense</w:t>
+      </w:r>
+      <w:r>
+        <w:rPr>
+          <w:rFonts w:ascii="Times New Roman" w:hAnsi="Times New Roman" w:cs="Times New Roman"/>
+          <w:b/>
+          <w:bCs/>
+          <w:sz w:val="24"/>
+          <w:szCs w:val="24"/>
+        </w:rPr>
+        <w:t>(s)</w:t>
+      </w:r>
+      <w:r>
+        <w:rPr>
+          <w:rFonts w:ascii="Times New Roman" w:hAnsi="Times New Roman" w:cs="Times New Roman"/>
+          <w:b/>
+          <w:bCs/>
+          <w:sz w:val="24"/>
+          <w:szCs w:val="24"/>
+        </w:rPr>
+        <w:t xml:space="preserve"> occurred </w:t>
+      </w:r>
+      <w:proofErr w:type="gramStart"/>
+      <w:r>
+        <w:rPr>
+          <w:rFonts w:ascii="Times New Roman" w:hAnsi="Times New Roman" w:cs="Times New Roman"/>
+          <w:b/>
+          <w:bCs/>
+          <w:sz w:val="24"/>
+          <w:szCs w:val="24"/>
+        </w:rPr>
+        <w:t xml:space="preserve">on September 25th, 2024, in the county of Pima, state of Arizona.</w:t>
+      </w:r>
+    </w:p>
+    <w:p>
+      <w:pPr>
+        <w:rPr>
+          <w:rFonts w:ascii="Times New Roman" w:hAnsi="Times New Roman" w:cs="Times New Roman"/>
+          <w:b/>
+          <w:bCs/>
+          <w:sz w:val="24"/>
+          <w:szCs w:val="24"/>
+        </w:rPr>
+      </w:pPr>
+      <w:r>
+        <w:rPr>
+          <w:rFonts w:ascii="Times New Roman" w:hAnsi="Times New Roman" w:cs="Times New Roman"/>
+          <w:b/>
+          <w:bCs/>
+          <w:sz w:val="24"/>
+          <w:szCs w:val="24"/>
+        </w:rPr>
+        <w:t>You are therefore commanded:</w:t>
+      </w:r>
+    </w:p>
+    <w:p>
+      <w:pPr>
+        <w:rPr>
+          <w:rFonts w:ascii="Times New Roman" w:hAnsi="Times New Roman" w:cs="Times New Roman"/>
+          <w:sz w:val="24"/>
+          <w:szCs w:val="24"/>
+        </w:rPr>
+      </w:pPr>
+      <w:r>
+        <w:rPr>
+          <w:rFonts w:ascii="Times New Roman" w:hAnsi="Times New Roman" w:cs="Times New Roman"/>
+          <w:sz w:val="24"/>
+          <w:szCs w:val="24"/>
+        </w:rPr>
+        <w:t xml:space="preserve">In the Daytime, excluding the time period between 10pm and 6:30am.</w:t>
+        <w:br/>
+        <w:t xml:space="preserve"/>
+      </w:r>
+      <w:r>
+        <w:rPr>
+          <w:rFonts w:ascii="Times New Roman" w:hAnsi="Times New Roman" w:cs="Times New Roman"/>
+          <w:sz w:val="24"/>
+          <w:szCs w:val="24"/>
+        </w:rPr>
+        <w:t xml:space="preserve">In the night time, good cause having been shown.</w:t>
+        <w:br/>
+        <w:t xml:space="preserve"/>
+      </w:r>
+    </w:p>
+    <w:p>
+      <w:pPr>
+        <w:rPr>
+          <w:rFonts w:ascii="Times New Roman" w:hAnsi="Times New Roman" w:cs="Times New Roman"/>
+          <w:b/>
+          <w:bCs/>
+          <w:sz w:val="24"/>
+          <w:szCs w:val="24"/>
+        </w:rPr>
+      </w:pPr>
+      <w:r>
+        <w:rPr>
+          <w:rFonts w:ascii="Times New Roman" w:hAnsi="Times New Roman" w:cs="Times New Roman"/>
+          <w:b/>
+          <w:bCs/>
+          <w:sz w:val="24"/>
+          <w:szCs w:val="24"/>
+        </w:rPr>
+        <w:t>To make a search of the person(s), premises, and/or vehicle(s) listed for the property listed, and if you find the same or any part thereof, to retain such in your custody or in the custody of the agency you represent, as provided by ARS 13-3920.</w:t>
+      </w:r>
+    </w:p>
+    <w:p>
+      <w:pPr>
+        <w:rPr>
+          <w:rFonts w:ascii="Times New Roman" w:hAnsi="Times New Roman" w:cs="Times New Roman"/>
+          <w:b/>
+          <w:bCs/>
+          <w:sz w:val="24"/>
+          <w:szCs w:val="24"/>
+        </w:rPr>
+      </w:pPr>
+      <w:r>
+        <w:rPr>
+          <w:rFonts w:ascii="Times New Roman" w:hAnsi="Times New Roman" w:cs="Times New Roman"/>
+          <w:b/>
+          <w:bCs/>
+          <w:sz w:val="24"/>
+          <w:szCs w:val="24"/>
+        </w:rPr>
         <w:lastRenderedPageBreak/>
-        <w:t>--------------------------------------------------------------------------------</w:t>
-      </w:r>
-    </w:p>
-    <w:p>
-      <w:r>
-        <w:t>Crimes:</w:t>
-      </w:r>
-    </w:p>
-    <w:p>
-      <w:r>
-        <w:t xml:space="preserve"/>
-      </w:r>
-    </w:p>
-    <w:p>
-      <w:r>
-        <w:t>--------------------------------------------------------------------------------</w:t>
-      </w:r>
-    </w:p>
-    <w:p>
-      <w:r>
-        <w:t>Date 1:</w:t>
-      </w:r>
-    </w:p>
-    <w:p>
-      <w:r>
-        <w:t xml:space="preserve">Sun Sep 1 2024</w:t>
-      </w:r>
-    </w:p>
-    <w:p>
-      <w:r>
-        <w:t>--------------------------------------------------------------------------------</w:t>
-      </w:r>
-    </w:p>
-    <w:p>
-      <w:r>
-        <w:t>Date 2:</w:t>
-      </w:r>
-    </w:p>
-    <w:p>
-      <w:r>
-        <w:t xml:space="preserve">Mon Sep 23 2024</w:t>
-      </w:r>
-    </w:p>
-    <w:p>
-      <w:r>
-        <w:t>--------------------------------------------------------------------------------</w:t>
-      </w:r>
-    </w:p>
-    <w:p>
-      <w:r>
-        <w:t>Date 1 day:</w:t>
-      </w:r>
-    </w:p>
-    <w:p>
-      <w:r>
-        <w:t xml:space="preserve">1st</w:t>
-      </w:r>
-    </w:p>
-    <w:p>
-      <w:r>
-        <w:t>--------------------------------------------------------------------------------</w:t>
-      </w:r>
-    </w:p>
-    <w:p>
-      <w:r>
-        <w:t>Date 2 day:</w:t>
-      </w:r>
-    </w:p>
-    <w:p>
-      <w:r>
-        <w:t xml:space="preserve">23rd</w:t>
-      </w:r>
-    </w:p>
-    <w:p>
-      <w:r>
-        <w:t>--------------------------------------------------------------------------------</w:t>
-      </w:r>
-    </w:p>
-    <w:p>
-      <w:r>
-        <w:t>Affidavit:</w:t>
-      </w:r>
-    </w:p>
-    <w:p>
-      <w:r>
-        <w:t xml:space="preserve"/>
-      </w:r>
-    </w:p>
-    <w:p>
-      <w:r>
-        <w:t>--------------------------------------------------------------------------------</w:t>
-      </w:r>
-    </w:p>
-    <w:p>
-      <w:r>
-        <w:t>Reason:</w:t>
-      </w:r>
-    </w:p>
-    <w:p>
-      <w:r>
-        <w:t xml:space="preserve">Were stolen or embezzled</w:t>
-      </w:r>
-    </w:p>
-    <w:p>
-      <w:r>
-        <w:t>--------------------------------------------------------------------------------</w:t>
-      </w:r>
-    </w:p>
-    <w:p>
-      <w:r>
-        <w:t>Daytime:</w:t>
-      </w:r>
-    </w:p>
-    <w:p>
-      <w:r>
-        <w:t xml:space="preserve">In the Daytime, excluding the time period between 10pm and 6:30am.</w:t>
-      </w:r>
-    </w:p>
-    <w:p>
-      <w:r>
-        <w:t>--------------------------------------------------------------------------------</w:t>
-      </w:r>
-    </w:p>
-    <w:p>
-      <w:r>
-        <w:t>Nighttime:</w:t>
-      </w:r>
-    </w:p>
-    <w:p>
-      <w:r>
-        <w:t xml:space="preserve">In the night time, for the following reason(s):</w:t>
-      </w:r>
-    </w:p>
-    <w:p>
-      <w:r>
-        <w:t>--------------------------------------------------------------------------------</w:t>
-      </w:r>
-    </w:p>
-    <w:p>
-      <w:r>
-        <w:t>Night Justification:</w:t>
-      </w:r>
-    </w:p>
-    <w:p>
-      <w:r>
-        <w:lastRenderedPageBreak/>
-        <w:t xml:space="preserve"/>
-      </w:r>
-    </w:p>
-    <w:p>
-      <w:r>
-        <w:t>--------------------------------------------------------------------------------</w:t>
-      </w:r>
-    </w:p>
-    <w:p/>
-    <w:p/>
-    <w:p/>
-    <w:p/>
+        <w:t>Return this warrant to me within three (3) court business days after execution, as directed by A.R.S. Section 13-3918.</w:t>
+      </w:r>
+    </w:p>
+    <w:p>
+      <w:pPr>
+        <w:rPr>
+          <w:rFonts w:ascii="Times New Roman" w:hAnsi="Times New Roman" w:cs="Times New Roman"/>
+          <w:sz w:val="24"/>
+          <w:szCs w:val="24"/>
+        </w:rPr>
+      </w:pPr>
+    </w:p>
+    <w:p>
+      <w:pPr>
+        <w:rPr>
+          <w:rFonts w:ascii="Times New Roman" w:hAnsi="Times New Roman" w:cs="Times New Roman"/>
+          <w:sz w:val="24"/>
+          <w:szCs w:val="24"/>
+        </w:rPr>
+      </w:pPr>
+      <w:r>
+        <w:rPr>
+          <w:rFonts w:ascii="Times New Roman" w:hAnsi="Times New Roman" w:cs="Times New Roman"/>
+          <w:b/>
+          <w:bCs/>
+          <w:sz w:val="24"/>
+          <w:szCs w:val="24"/>
+        </w:rPr>
+        <w:t>Given under my hand and dated this</w:t>
+      </w:r>
+      <w:r>
+        <w:rPr>
+          <w:rFonts w:ascii="Times New Roman" w:hAnsi="Times New Roman" w:cs="Times New Roman"/>
+          <w:sz w:val="24"/>
+          <w:szCs w:val="24"/>
+        </w:rPr>
+        <w:t xml:space="preserve"> </w:t>
+      </w:r>
+      <w:proofErr w:type="gramStart"/>
+      <w:r>
+        <w:rPr>
+          <w:rFonts w:ascii="Times New Roman" w:hAnsi="Times New Roman" w:cs="Times New Roman"/>
+          <w:b/>
+          <w:bCs/>
+          <w:sz w:val="24"/>
+          <w:szCs w:val="24"/>
+        </w:rPr>
+        <w:t xml:space="preserve">25th day of September</w:t>
+      </w:r>
+      <w:r>
+        <w:rPr>
+          <w:rFonts w:ascii="Times New Roman" w:hAnsi="Times New Roman" w:cs="Times New Roman"/>
+          <w:b/>
+          <w:bCs/>
+          <w:sz w:val="24"/>
+          <w:szCs w:val="24"/>
+        </w:rPr>
+        <w:t xml:space="preserve">,</w:t>
+      </w:r>
+      <w:r>
+        <w:rPr>
+          <w:rFonts w:ascii="Times New Roman" w:hAnsi="Times New Roman" w:cs="Times New Roman"/>
+          <w:b/>
+          <w:bCs/>
+          <w:sz w:val="24"/>
+          <w:szCs w:val="24"/>
+        </w:rPr>
+        <w:t xml:space="preserve"> 2024.</w:t>
+      </w:r>
+    </w:p>
+    <w:p>
+      <w:pPr>
+        <w:rPr>
+          <w:rFonts w:ascii="Times New Roman" w:hAnsi="Times New Roman" w:cs="Times New Roman"/>
+          <w:sz w:val="24"/>
+          <w:szCs w:val="24"/>
+        </w:rPr>
+      </w:pPr>
+    </w:p>
+    <w:tbl>
+      <w:tblPr>
+        <w:tblStyle w:val="TableGrid"/>
+        <w:tblW w:w="4470" w:type="pct"/>
+        <w:tblBorders>
+          <w:top w:val="none" w:sz="0" w:space="0" w:color="auto"/>
+          <w:left w:val="none" w:sz="0" w:space="0" w:color="auto"/>
+          <w:bottom w:val="none" w:sz="0" w:space="0" w:color="auto"/>
+          <w:right w:val="none" w:sz="0" w:space="0" w:color="auto"/>
+          <w:insideH w:val="none" w:sz="0" w:space="0" w:color="auto"/>
+          <w:insideV w:val="none" w:sz="0" w:space="0" w:color="auto"/>
+        </w:tblBorders>
+        <w:tblLook w:val="04A0" w:firstRow="1" w:lastRow="0" w:firstColumn="1" w:lastColumn="0" w:noHBand="0" w:noVBand="1"/>
+      </w:tblPr>
+      <w:tblGrid>
+        <w:gridCol w:w="3765"/>
+        <w:gridCol w:w="837"/>
+        <w:gridCol w:w="3766"/>
+      </w:tblGrid>
+      <w:tr>
+        <w:tc>
+          <w:tcPr>
+            <w:tcW w:w="2250" w:type="pct"/>
+            <w:tcBorders>
+              <w:bottom w:val="single" w:sz="4" w:space="0" w:color="auto"/>
+            </w:tcBorders>
+          </w:tcPr>
+          <w:p>
+            <w:pPr>
+              <w:rPr>
+                <w:rFonts w:ascii="Times New Roman" w:hAnsi="Times New Roman" w:cs="Times New Roman"/>
+                <w:sz w:val="24"/>
+                <w:szCs w:val="24"/>
+              </w:rPr>
+            </w:pPr>
+          </w:p>
+        </w:tc>
+        <w:tc>
+          <w:tcPr>
+            <w:tcW w:w="500" w:type="pct"/>
+          </w:tcPr>
+          <w:p>
+            <w:pPr>
+              <w:rPr>
+                <w:rFonts w:ascii="Times New Roman" w:hAnsi="Times New Roman" w:cs="Times New Roman"/>
+                <w:sz w:val="24"/>
+                <w:szCs w:val="24"/>
+              </w:rPr>
+            </w:pPr>
+          </w:p>
+        </w:tc>
+        <w:tc>
+          <w:tcPr>
+            <w:tcW w:w="2250" w:type="pct"/>
+            <w:tcBorders>
+              <w:bottom w:val="single" w:sz="4" w:space="0" w:color="auto"/>
+            </w:tcBorders>
+          </w:tcPr>
+          <w:p>
+            <w:pPr>
+              <w:rPr>
+                <w:rFonts w:ascii="Times New Roman" w:hAnsi="Times New Roman" w:cs="Times New Roman"/>
+                <w:sz w:val="24"/>
+                <w:szCs w:val="24"/>
+              </w:rPr>
+            </w:pPr>
+          </w:p>
+        </w:tc>
+      </w:tr>
+      <w:tr>
+        <w:tc>
+          <w:tcPr>
+            <w:tcW w:w="2250" w:type="pct"/>
+            <w:tcBorders>
+              <w:top w:val="single" w:sz="4" w:space="0" w:color="auto"/>
+            </w:tcBorders>
+          </w:tcPr>
+          <w:p>
+            <w:pPr>
+              <w:rPr>
+                <w:rFonts w:ascii="Times New Roman" w:hAnsi="Times New Roman" w:cs="Times New Roman"/>
+                <w:b/>
+                <w:bCs/>
+                <w:sz w:val="24"/>
+                <w:szCs w:val="24"/>
+              </w:rPr>
+            </w:pPr>
+            <w:proofErr w:type="gramStart"/>
+            <w:r>
+              <w:rPr>
+                <w:rFonts w:ascii="Times New Roman" w:hAnsi="Times New Roman" w:cs="Times New Roman"/>
+                <w:b/>
+                <w:bCs/>
+                <w:sz w:val="24"/>
+                <w:szCs w:val="24"/>
+              </w:rPr>
+              <w:t xml:space="preserve">Ofc.  </w:t>
+            </w:r>
+          </w:p>
+          <w:p>
+            <w:pPr>
+              <w:rPr>
+                <w:rFonts w:ascii="Times New Roman" w:hAnsi="Times New Roman" w:cs="Times New Roman"/>
+                <w:b/>
+                <w:bCs/>
+                <w:sz w:val="24"/>
+                <w:szCs w:val="24"/>
+              </w:rPr>
+            </w:pPr>
+            <w:r>
+              <w:rPr>
+                <w:rFonts w:ascii="Times New Roman" w:hAnsi="Times New Roman" w:cs="Times New Roman"/>
+                <w:b/>
+                <w:bCs/>
+                <w:sz w:val="24"/>
+                <w:szCs w:val="24"/>
+              </w:rPr>
+              <w:t>Oro Valley Police Department</w:t>
+            </w:r>
+          </w:p>
+        </w:tc>
+        <w:tc>
+          <w:tcPr>
+            <w:tcW w:w="500" w:type="pct"/>
+          </w:tcPr>
+          <w:p>
+            <w:pPr>
+              <w:rPr>
+                <w:rFonts w:ascii="Times New Roman" w:hAnsi="Times New Roman" w:cs="Times New Roman"/>
+                <w:b/>
+                <w:bCs/>
+                <w:sz w:val="24"/>
+                <w:szCs w:val="24"/>
+              </w:rPr>
+            </w:pPr>
+          </w:p>
+        </w:tc>
+        <w:tc>
+          <w:tcPr>
+            <w:tcW w:w="2250" w:type="pct"/>
+            <w:tcBorders>
+              <w:top w:val="single" w:sz="4" w:space="0" w:color="auto"/>
+            </w:tcBorders>
+          </w:tcPr>
+          <w:p>
+            <w:pPr>
+              <w:rPr>
+                <w:rFonts w:ascii="Times New Roman" w:hAnsi="Times New Roman" w:cs="Times New Roman"/>
+                <w:b/>
+                <w:bCs/>
+                <w:sz w:val="24"/>
+                <w:szCs w:val="24"/>
+              </w:rPr>
+            </w:pPr>
+            <w:r>
+              <w:rPr>
+                <w:rFonts w:ascii="Times New Roman" w:hAnsi="Times New Roman" w:cs="Times New Roman"/>
+                <w:b/>
+                <w:bCs/>
+                <w:sz w:val="24"/>
+                <w:szCs w:val="24"/>
+              </w:rPr>
+              <w:t xml:space="preserve">Judge </w:t>
+            </w:r>
+            <w:proofErr w:type="gramStart"/>
+            <w:r>
+              <w:rPr>
+                <w:rFonts w:ascii="Times New Roman" w:hAnsi="Times New Roman" w:cs="Times New Roman"/>
+                <w:b/>
+                <w:bCs/>
+                <w:sz w:val="24"/>
+                <w:szCs w:val="24"/>
+              </w:rPr>
+              <w:t xml:space="preserve"/>
+            </w:r>
+          </w:p>
+          <w:p>
+            <w:pPr>
+              <w:rPr>
+                <w:rFonts w:ascii="Times New Roman" w:hAnsi="Times New Roman" w:cs="Times New Roman"/>
+                <w:b/>
+                <w:bCs/>
+                <w:sz w:val="24"/>
+                <w:szCs w:val="24"/>
+              </w:rPr>
+            </w:pPr>
+            <w:proofErr w:type="gramStart"/>
+            <w:r>
+              <w:rPr>
+                <w:rFonts w:ascii="Times New Roman" w:hAnsi="Times New Roman" w:cs="Times New Roman"/>
+                <w:b/>
+                <w:bCs/>
+                <w:sz w:val="24"/>
+                <w:szCs w:val="24"/>
+              </w:rPr>
+              <w:t xml:space="preserve">Oro Valley Magistrate Court</w:t>
+            </w:r>
+          </w:p>
+        </w:tc>
+      </w:tr>
+      <w:tr>
+        <w:tc>
+          <w:tcPr>
+            <w:tcW w:w="2250" w:type="pct"/>
+          </w:tcPr>
+          <w:p>
+            <w:pPr>
+              <w:rPr>
+                <w:rFonts w:ascii="Times New Roman" w:hAnsi="Times New Roman" w:cs="Times New Roman"/>
+                <w:b/>
+                <w:bCs/>
+                <w:sz w:val="24"/>
+                <w:szCs w:val="24"/>
+              </w:rPr>
+            </w:pPr>
+          </w:p>
+        </w:tc>
+        <w:tc>
+          <w:tcPr>
+            <w:tcW w:w="500" w:type="pct"/>
+          </w:tcPr>
+          <w:p>
+            <w:pPr>
+              <w:rPr>
+                <w:rFonts w:ascii="Times New Roman" w:hAnsi="Times New Roman" w:cs="Times New Roman"/>
+                <w:b/>
+                <w:bCs/>
+                <w:sz w:val="24"/>
+                <w:szCs w:val="24"/>
+              </w:rPr>
+            </w:pPr>
+          </w:p>
+        </w:tc>
+        <w:tc>
+          <w:tcPr>
+            <w:tcW w:w="2250" w:type="pct"/>
+          </w:tcPr>
+          <w:p>
+            <w:pPr>
+              <w:rPr>
+                <w:rFonts w:ascii="Times New Roman" w:hAnsi="Times New Roman" w:cs="Times New Roman"/>
+                <w:b/>
+                <w:bCs/>
+                <w:sz w:val="24"/>
+                <w:szCs w:val="24"/>
+              </w:rPr>
+            </w:pPr>
+            <w:r>
+              <w:rPr>
+                <w:rFonts w:ascii="Times New Roman" w:hAnsi="Times New Roman" w:cs="Times New Roman"/>
+                <w:b/>
+                <w:bCs/>
+                <w:sz w:val="24"/>
+                <w:szCs w:val="24"/>
+              </w:rPr>
+              <w:t>Date:</w:t>
+            </w:r>
+          </w:p>
+        </w:tc>
+      </w:tr>
+      <w:tr>
+        <w:tc>
+          <w:tcPr>
+            <w:tcW w:w="2250" w:type="pct"/>
+          </w:tcPr>
+          <w:p>
+            <w:pPr>
+              <w:rPr>
+                <w:rFonts w:ascii="Times New Roman" w:hAnsi="Times New Roman" w:cs="Times New Roman"/>
+                <w:b/>
+                <w:bCs/>
+                <w:sz w:val="24"/>
+                <w:szCs w:val="24"/>
+              </w:rPr>
+            </w:pPr>
+          </w:p>
+        </w:tc>
+        <w:tc>
+          <w:tcPr>
+            <w:tcW w:w="500" w:type="pct"/>
+          </w:tcPr>
+          <w:p>
+            <w:pPr>
+              <w:rPr>
+                <w:rFonts w:ascii="Times New Roman" w:hAnsi="Times New Roman" w:cs="Times New Roman"/>
+                <w:b/>
+                <w:bCs/>
+                <w:sz w:val="24"/>
+                <w:szCs w:val="24"/>
+              </w:rPr>
+            </w:pPr>
+          </w:p>
+        </w:tc>
+        <w:tc>
+          <w:tcPr>
+            <w:tcW w:w="2250" w:type="pct"/>
+          </w:tcPr>
+          <w:p>
+            <w:pPr>
+              <w:rPr>
+                <w:rFonts w:ascii="Times New Roman" w:hAnsi="Times New Roman" w:cs="Times New Roman"/>
+                <w:b/>
+                <w:bCs/>
+                <w:sz w:val="24"/>
+                <w:szCs w:val="24"/>
+              </w:rPr>
+            </w:pPr>
+            <w:r>
+              <w:rPr>
+                <w:rFonts w:ascii="Times New Roman" w:hAnsi="Times New Roman" w:cs="Times New Roman"/>
+                <w:b/>
+                <w:bCs/>
+                <w:sz w:val="24"/>
+                <w:szCs w:val="24"/>
+              </w:rPr>
+              <w:t>Time:</w:t>
+            </w:r>
+          </w:p>
+        </w:tc>
+      </w:tr>
+      <w:tr>
+        <w:tc>
+          <w:tcPr>
+            <w:tcW w:w="2250" w:type="pct"/>
+          </w:tcPr>
+          <w:p>
+            <w:pPr>
+              <w:rPr>
+                <w:rFonts w:ascii="Times New Roman" w:hAnsi="Times New Roman" w:cs="Times New Roman"/>
+                <w:sz w:val="24"/>
+                <w:szCs w:val="24"/>
+              </w:rPr>
+            </w:pPr>
+          </w:p>
+        </w:tc>
+        <w:tc>
+          <w:tcPr>
+            <w:tcW w:w="500" w:type="pct"/>
+          </w:tcPr>
+          <w:p>
+            <w:pPr>
+              <w:rPr>
+                <w:rFonts w:ascii="Times New Roman" w:hAnsi="Times New Roman" w:cs="Times New Roman"/>
+                <w:sz w:val="24"/>
+                <w:szCs w:val="24"/>
+              </w:rPr>
+            </w:pPr>
+          </w:p>
+        </w:tc>
+        <w:tc>
+          <w:tcPr>
+            <w:tcW w:w="2250" w:type="pct"/>
+          </w:tcPr>
+          <w:p>
+            <w:pPr>
+              <w:rPr>
+                <w:rFonts w:ascii="Times New Roman" w:hAnsi="Times New Roman" w:cs="Times New Roman"/>
+                <w:sz w:val="24"/>
+                <w:szCs w:val="24"/>
+              </w:rPr>
+            </w:pPr>
+          </w:p>
+        </w:tc>
+      </w:tr>
+    </w:tbl>
+    <w:p>
+      <w:pPr>
+        <w:rPr>
+          <w:rFonts w:ascii="Times New Roman" w:hAnsi="Times New Roman" w:cs="Times New Roman"/>
+          <w:sz w:val="24"/>
+          <w:szCs w:val="24"/>
+        </w:rPr>
+      </w:pPr>
+    </w:p>
+    <w:p>
+      <w:pPr>
+        <w:rPr>
+          <w:rFonts w:ascii="Times New Roman" w:hAnsi="Times New Roman" w:cs="Times New Roman"/>
+          <w:sz w:val="24"/>
+          <w:szCs w:val="24"/>
+        </w:rPr>
+      </w:pPr>
+    </w:p>
     <w:sectPr>
       <w:pgSz w:w="12240" w:h="15840"/>
       <w:pgMar w:top="1440" w:right="1440" w:bottom="1440" w:left="1440" w:header="720" w:footer="720" w:gutter="0"/>
@@ -319,7 +2644,7 @@
 </file>
 
 <file path=word/styles.xml><?xml version="1.0" encoding="utf-8"?>
-<w:styles xmlns:mc="http://schemas.openxmlformats.org/markup-compatibility/2006" xmlns:r="http://schemas.openxmlformats.org/officeDocument/2006/relationships" xmlns:w="http://schemas.openxmlformats.org/wordprocessingml/2006/main" xmlns:w14="http://schemas.microsoft.com/office/word/2010/wordml" xmlns:w15="http://schemas.microsoft.com/office/word/2012/wordml" xmlns:w16cex="http://schemas.microsoft.com/office/word/2018/wordml/cex" xmlns:w16cid="http://schemas.microsoft.com/office/word/2016/wordml/cid" xmlns:w16="http://schemas.microsoft.com/office/word/2018/wordml" xmlns:w16du="http://schemas.microsoft.com/office/word/2023/wordml/word16du" xmlns:w16sdtdh="http://schemas.microsoft.com/office/word/2020/wordml/sdtdatahash" xmlns:w16se="http://schemas.microsoft.com/office/word/2015/wordml/symex" mc:Ignorable="w14 w15 w16se w16cid w16 w16cex w16sdtdh w16du">
+<w:styles xmlns:mc="http://schemas.openxmlformats.org/markup-compatibility/2006" xmlns:r="http://schemas.openxmlformats.org/officeDocument/2006/relationships" xmlns:w="http://schemas.openxmlformats.org/wordprocessingml/2006/main" xmlns:w14="http://schemas.microsoft.com/office/word/2010/wordml" xmlns:w15="http://schemas.microsoft.com/office/word/2012/wordml" xmlns:w16cex="http://schemas.microsoft.com/office/word/2018/wordml/cex" xmlns:w16cid="http://schemas.microsoft.com/office/word/2016/wordml/cid" xmlns:w16="http://schemas.microsoft.com/office/word/2018/wordml" xmlns:w16sdtdh="http://schemas.microsoft.com/office/word/2020/wordml/sdtdatahash" xmlns:w16se="http://schemas.microsoft.com/office/word/2015/wordml/symex" mc:Ignorable="w14 w15 w16se w16cid w16 w16cex w16sdtdh">
   <w:docDefaults>
     <w:rPrDefault>
       <w:rPr>
@@ -746,6 +3071,25 @@
     <w:semiHidden/>
     <w:unhideWhenUsed/>
   </w:style>
+  <w:style w:type="table" w:styleId="TableGrid">
+    <w:name w:val="Table Grid"/>
+    <w:basedOn w:val="TableNormal"/>
+    <w:uiPriority w:val="39"/>
+    <w:rsid w:val="006357E2"/>
+    <w:pPr>
+      <w:spacing w:after="0" w:line="240" w:lineRule="auto"/>
+    </w:pPr>
+    <w:tblPr>
+      <w:tblBorders>
+        <w:top w:val="single" w:sz="4" w:space="0" w:color="auto"/>
+        <w:left w:val="single" w:sz="4" w:space="0" w:color="auto"/>
+        <w:bottom w:val="single" w:sz="4" w:space="0" w:color="auto"/>
+        <w:right w:val="single" w:sz="4" w:space="0" w:color="auto"/>
+        <w:insideH w:val="single" w:sz="4" w:space="0" w:color="auto"/>
+        <w:insideV w:val="single" w:sz="4" w:space="0" w:color="auto"/>
+      </w:tblBorders>
+    </w:tblPr>
+  </w:style>
 </w:styles>
 </file>
 
@@ -847,7 +3191,7 @@
         <a:latin typeface="Calibri" panose="020F0502020204030204"/>
         <a:ea typeface=""/>
         <a:cs typeface=""/>
-        <a:font script="Jpan" typeface="游ゴシック"/>
+        <a:font script="Jpan" typeface="游明朝"/>
         <a:font script="Hang" typeface="맑은 고딕"/>
         <a:font script="Hans" typeface="等线"/>
         <a:font script="Hant" typeface="新細明體"/>

--- a/output/-warrant.docx
+++ b/output/-warrant.docx
@@ -307,7 +307,7 @@
           <w:sz w:val="24"/>
           <w:szCs w:val="24"/>
         </w:rPr>
-        <w:t xml:space="preserve">Ofc.  , being duly sworn</w:t>
+        <w:t xml:space="preserve">Ofc.  F.Cook V208, being duly sworn</w:t>
       </w:r>
       <w:r>
         <w:rPr>
@@ -640,7 +640,7 @@
           <w:sz w:val="24"/>
           <w:szCs w:val="24"/>
         </w:rPr>
-        <w:t xml:space="preserve">Ofc.  , your affiant, am a police officer with the Oro Valley Police Department. I have been a police officer for  years</w:t>
+        <w:t xml:space="preserve">Ofc.  F.Cook V208, your affiant, am a police officer with the Oro Valley Police Department. I have been a police officer for 17 years</w:t>
       </w:r>
       <w:r>
         <w:rPr>
@@ -749,7 +749,7 @@
           <w:sz w:val="24"/>
           <w:szCs w:val="24"/>
         </w:rPr>
-        <w:t xml:space="preserve">on September 25th, 2024,</w:t>
+        <w:t xml:space="preserve">on September 11th, 2024,</w:t>
       </w:r>
       <w:r>
         <w:rPr>
@@ -901,8 +901,6 @@
           <w:sz w:val="24"/>
           <w:szCs w:val="24"/>
         </w:rPr>
-        <w:t xml:space="preserve">In the Daytime, excluding the time period between 10pm and 6:30am.</w:t>
-        <w:br/>
         <w:t xml:space="preserve"/>
       </w:r>
       <w:r>
@@ -913,11 +911,7 @@
           <w:sz w:val="24"/>
           <w:szCs w:val="24"/>
         </w:rPr>
-        <w:t xml:space="preserve">In the night time for the following reason(s):</w:t>
-        <w:br/>
         <w:t xml:space="preserve"/>
-        <w:br/>
-        <w:t xml:space="preserve">im tired</w:t>
       </w:r>
     </w:p>
     <w:p>
@@ -952,7 +946,7 @@
           <w:sz w:val="24"/>
           <w:szCs w:val="24"/>
         </w:rPr>
-        <w:t xml:space="preserve">25th day of September</w:t>
+        <w:t xml:space="preserve">26th day of September</w:t>
       </w:r>
       <w:r>
         <w:rPr>
@@ -1064,7 +1058,7 @@
                 <w:sz w:val="24"/>
                 <w:szCs w:val="24"/>
               </w:rPr>
-              <w:t xml:space="preserve">Ofc.  </w:t>
+              <w:t xml:space="preserve">Ofc.  F.Cook V208</w:t>
             </w:r>
           </w:p>
           <w:p>
@@ -1678,7 +1672,7 @@
           <w:sz w:val="24"/>
           <w:szCs w:val="24"/>
         </w:rPr>
-        <w:t xml:space="preserve">Ofc.  .  I am satisfied that there is probable cause to believe that:</w:t>
+        <w:t xml:space="preserve">Ofc.  F.Cook V208.  I am satisfied that there is probable cause to believe that:</w:t>
       </w:r>
     </w:p>
     <w:tbl>
@@ -2078,7 +2072,7 @@
           <w:sz w:val="24"/>
           <w:szCs w:val="24"/>
         </w:rPr>
-        <w:t xml:space="preserve">on September 25th, 2024, in the county of Pima, state of Arizona.</w:t>
+        <w:t xml:space="preserve">on September 11th, 2024, in the county of Pima, state of Arizona.</w:t>
       </w:r>
     </w:p>
     <w:p>
@@ -2116,8 +2110,6 @@
           <w:sz w:val="24"/>
           <w:szCs w:val="24"/>
         </w:rPr>
-        <w:t xml:space="preserve">In the Daytime, excluding the time period between 10pm and 6:30am.</w:t>
-        <w:br/>
         <w:t xml:space="preserve"/>
       </w:r>
       <w:r>
@@ -2126,8 +2118,6 @@
           <w:sz w:val="24"/>
           <w:szCs w:val="24"/>
         </w:rPr>
-        <w:t xml:space="preserve">In the night time, good cause having been shown.</w:t>
-        <w:br/>
         <w:t xml:space="preserve"/>
       </w:r>
     </w:p>
@@ -2218,7 +2208,7 @@
           <w:sz w:val="24"/>
           <w:szCs w:val="24"/>
         </w:rPr>
-        <w:t xml:space="preserve">25th day of September</w:t>
+        <w:t xml:space="preserve">26th day of September</w:t>
       </w:r>
       <w:r>
         <w:rPr>
@@ -2346,7 +2336,7 @@
                 <w:sz w:val="24"/>
                 <w:szCs w:val="24"/>
               </w:rPr>
-              <w:t xml:space="preserve">Ofc.  </w:t>
+              <w:t xml:space="preserve">Ofc.  F.Cook V208</w:t>
             </w:r>
           </w:p>
           <w:p>
